--- a/Simulation_Exercise_Plan_20201109.docx
+++ b/Simulation_Exercise_Plan_20201109.docx
@@ -1,6 +1,6 @@
 
 <file path=word/document.xml><?xml version="1.0" encoding="utf-8"?>
-<w:document xmlns:wpc="http://schemas.microsoft.com/office/word/2010/wordprocessingCanvas" xmlns:cx="http://schemas.microsoft.com/office/drawing/2014/chartex" xmlns:cx1="http://schemas.microsoft.com/office/drawing/2015/9/8/chartex" xmlns:cx2="http://schemas.microsoft.com/office/drawing/2015/10/21/chartex" xmlns:cx3="http://schemas.microsoft.com/office/drawing/2016/5/9/chartex" xmlns:cx4="http://schemas.microsoft.com/office/drawing/2016/5/10/chartex" xmlns:cx5="http://schemas.microsoft.com/office/drawing/2016/5/11/chartex" xmlns:cx6="http://schemas.microsoft.com/office/drawing/2016/5/12/chartex" xmlns:cx7="http://schemas.microsoft.com/office/drawing/2016/5/13/chartex" xmlns:cx8="http://schemas.microsoft.com/office/drawing/2016/5/14/chartex" xmlns:mc="http://schemas.openxmlformats.org/markup-compatibility/2006" xmlns:aink="http://schemas.microsoft.com/office/drawing/2016/ink" xmlns:am3d="http://schemas.microsoft.com/office/drawing/2017/model3d" xmlns:o="urn:schemas-microsoft-com:office:office" xmlns:r="http://schemas.openxmlformats.org/officeDocument/2006/relationships" xmlns:m="http://schemas.openxmlformats.org/officeDocument/2006/math" xmlns:v="urn:schemas-microsoft-com:vml" xmlns:wp14="http://schemas.microsoft.com/office/word/2010/wordprocessingDrawing" xmlns:wp="http://schemas.openxmlformats.org/drawingml/2006/wordprocessingDrawing" xmlns:w10="urn:schemas-microsoft-com:office:word" xmlns:w="http://schemas.openxmlformats.org/wordprocessingml/2006/main" xmlns:w14="http://schemas.microsoft.com/office/word/2010/wordml" xmlns:w15="http://schemas.microsoft.com/office/word/2012/wordml" xmlns:w16cid="http://schemas.microsoft.com/office/word/2016/wordml/cid" xmlns:w16se="http://schemas.microsoft.com/office/word/2015/wordml/symex" xmlns:wpg="http://schemas.microsoft.com/office/word/2010/wordprocessingGroup" xmlns:wpi="http://schemas.microsoft.com/office/word/2010/wordprocessingInk" xmlns:wne="http://schemas.microsoft.com/office/word/2006/wordml" xmlns:wps="http://schemas.microsoft.com/office/word/2010/wordprocessingShape" mc:Ignorable="w14 w15 w16se w16cid wp14">
+<w:document xmlns:wpc="http://schemas.microsoft.com/office/word/2010/wordprocessingCanvas" xmlns:cx="http://schemas.microsoft.com/office/drawing/2014/chartex" xmlns:cx1="http://schemas.microsoft.com/office/drawing/2015/9/8/chartex" xmlns:cx2="http://schemas.microsoft.com/office/drawing/2015/10/21/chartex" xmlns:cx3="http://schemas.microsoft.com/office/drawing/2016/5/9/chartex" xmlns:cx4="http://schemas.microsoft.com/office/drawing/2016/5/10/chartex" xmlns:cx5="http://schemas.microsoft.com/office/drawing/2016/5/11/chartex" xmlns:cx6="http://schemas.microsoft.com/office/drawing/2016/5/12/chartex" xmlns:cx7="http://schemas.microsoft.com/office/drawing/2016/5/13/chartex" xmlns:cx8="http://schemas.microsoft.com/office/drawing/2016/5/14/chartex" xmlns:mc="http://schemas.openxmlformats.org/markup-compatibility/2006" xmlns:aink="http://schemas.microsoft.com/office/drawing/2016/ink" xmlns:am3d="http://schemas.microsoft.com/office/drawing/2017/model3d" xmlns:o="urn:schemas-microsoft-com:office:office" xmlns:r="http://schemas.openxmlformats.org/officeDocument/2006/relationships" xmlns:m="http://schemas.openxmlformats.org/officeDocument/2006/math" xmlns:v="urn:schemas-microsoft-com:vml" xmlns:wp14="http://schemas.microsoft.com/office/word/2010/wordprocessingDrawing" xmlns:wp="http://schemas.openxmlformats.org/drawingml/2006/wordprocessingDrawing" xmlns:w10="urn:schemas-microsoft-com:office:word" xmlns:w="http://schemas.openxmlformats.org/wordprocessingml/2006/main" xmlns:w14="http://schemas.microsoft.com/office/word/2010/wordml" xmlns:w15="http://schemas.microsoft.com/office/word/2012/wordml" xmlns:w16cex="http://schemas.microsoft.com/office/word/2018/wordml/cex" xmlns:w16cid="http://schemas.microsoft.com/office/word/2016/wordml/cid" xmlns:w16="http://schemas.microsoft.com/office/word/2018/wordml" xmlns:w16se="http://schemas.microsoft.com/office/word/2015/wordml/symex" xmlns:wpg="http://schemas.microsoft.com/office/word/2010/wordprocessingGroup" xmlns:wpi="http://schemas.microsoft.com/office/word/2010/wordprocessingInk" xmlns:wne="http://schemas.microsoft.com/office/word/2006/wordml" xmlns:wps="http://schemas.microsoft.com/office/word/2010/wordprocessingShape" mc:Ignorable="w14 w15 w16se w16cid w16 w16cex wp14">
   <w:body>
     <w:p>
       <w:pPr>
@@ -8,18 +8,29 @@
           <w:tab w:val="num" w:pos="720"/>
         </w:tabs>
         <w:spacing w:before="100" w:beforeAutospacing="1" w:after="100" w:afterAutospacing="1"/>
+        <w:rPr>
+          <w:rFonts w:ascii="Arial" w:hAnsi="Arial" w:cs="Arial"/>
+          <w:sz w:val="32"/>
+          <w:szCs w:val="32"/>
+        </w:rPr>
       </w:pPr>
     </w:p>
     <w:p>
       <w:pPr>
         <w:spacing w:before="100" w:beforeAutospacing="1" w:after="100" w:afterAutospacing="1"/>
         <w:rPr>
+          <w:rFonts w:ascii="Arial" w:hAnsi="Arial" w:cs="Arial"/>
           <w:b/>
-        </w:rPr>
-      </w:pPr>
-      <w:r>
-        <w:rPr>
+          <w:sz w:val="24"/>
+          <w:szCs w:val="24"/>
+        </w:rPr>
+      </w:pPr>
+      <w:r>
+        <w:rPr>
+          <w:rFonts w:ascii="Arial" w:hAnsi="Arial" w:cs="Arial"/>
           <w:b/>
+          <w:sz w:val="24"/>
+          <w:szCs w:val="24"/>
         </w:rPr>
         <w:t xml:space="preserve">Tasks for completing </w:t>
       </w:r>
@@ -27,11 +38,19 @@
         <w:r>
           <w:rPr>
             <w:rStyle w:val="Hyperlink"/>
+            <w:rFonts w:ascii="Arial" w:hAnsi="Arial" w:cs="Arial"/>
+            <w:sz w:val="24"/>
+            <w:szCs w:val="24"/>
           </w:rPr>
           <w:t>https://vtwireless.github.io/HLSI/exercise_rule_based_ml_freq.html</w:t>
         </w:r>
       </w:hyperlink>
       <w:r>
+        <w:rPr>
+          <w:rFonts w:ascii="Arial" w:hAnsi="Arial" w:cs="Arial"/>
+          <w:sz w:val="24"/>
+          <w:szCs w:val="24"/>
+        </w:rPr>
         <w:t>:</w:t>
       </w:r>
     </w:p>
@@ -43,15 +62,27 @@
           <w:numId w:val="14"/>
         </w:numPr>
         <w:spacing w:before="100" w:beforeAutospacing="1" w:after="100" w:afterAutospacing="1"/>
-      </w:pPr>
-      <w:r>
+        <w:rPr>
+          <w:rFonts w:ascii="Arial" w:hAnsi="Arial" w:cs="Arial"/>
+          <w:sz w:val="24"/>
+          <w:szCs w:val="24"/>
+        </w:rPr>
+      </w:pPr>
+      <w:r>
+        <w:rPr>
+          <w:rFonts w:ascii="Arial" w:hAnsi="Arial" w:cs="Arial"/>
+          <w:sz w:val="24"/>
+          <w:szCs w:val="24"/>
+        </w:rPr>
         <w:t>Ensure that w</w:t>
       </w:r>
       <w:r>
-        <w:t>hen the simulation is restarted, the throughput history graph is cleared</w:t>
-      </w:r>
-      <w:r>
-        <w:t>.</w:t>
+        <w:rPr>
+          <w:rFonts w:ascii="Arial" w:hAnsi="Arial" w:cs="Arial"/>
+          <w:sz w:val="24"/>
+          <w:szCs w:val="24"/>
+        </w:rPr>
+        <w:t>hen the simulation is restarted, the throughput history graph is cleared.</w:t>
       </w:r>
     </w:p>
     <w:p>
@@ -59,6 +90,11 @@
         <w:pStyle w:val="ListParagraph"/>
         <w:spacing w:before="100" w:beforeAutospacing="1" w:after="100" w:afterAutospacing="1"/>
         <w:ind w:left="360"/>
+        <w:rPr>
+          <w:rFonts w:ascii="Arial" w:hAnsi="Arial" w:cs="Arial"/>
+          <w:sz w:val="24"/>
+          <w:szCs w:val="24"/>
+        </w:rPr>
       </w:pPr>
     </w:p>
     <w:p>
@@ -69,17 +105,29 @@
           <w:numId w:val="14"/>
         </w:numPr>
         <w:spacing w:before="100" w:beforeAutospacing="1" w:after="100" w:afterAutospacing="1"/>
-      </w:pPr>
-      <w:r>
-        <w:t>S</w:t>
-      </w:r>
-      <w:r>
-        <w:t xml:space="preserve">et the signal gain to a constant value and remove the slider.  </w:t>
+        <w:rPr>
+          <w:rFonts w:ascii="Arial" w:hAnsi="Arial" w:cs="Arial"/>
+          <w:sz w:val="24"/>
+          <w:szCs w:val="24"/>
+        </w:rPr>
+      </w:pPr>
+      <w:r>
+        <w:rPr>
+          <w:rFonts w:ascii="Arial" w:hAnsi="Arial" w:cs="Arial"/>
+          <w:sz w:val="24"/>
+          <w:szCs w:val="24"/>
+        </w:rPr>
+        <w:t xml:space="preserve">Set the signal gain to a constant value and remove the slider.  </w:t>
       </w:r>
     </w:p>
     <w:p>
       <w:pPr>
         <w:pStyle w:val="ListParagraph"/>
+        <w:rPr>
+          <w:rFonts w:ascii="Arial" w:hAnsi="Arial" w:cs="Arial"/>
+          <w:sz w:val="24"/>
+          <w:szCs w:val="24"/>
+        </w:rPr>
       </w:pPr>
     </w:p>
     <w:p>
@@ -90,8 +138,18 @@
           <w:numId w:val="14"/>
         </w:numPr>
         <w:spacing w:before="100" w:beforeAutospacing="1" w:after="100" w:afterAutospacing="1"/>
-      </w:pPr>
-      <w:r>
+        <w:rPr>
+          <w:rFonts w:ascii="Arial" w:hAnsi="Arial" w:cs="Arial"/>
+          <w:sz w:val="24"/>
+          <w:szCs w:val="24"/>
+        </w:rPr>
+      </w:pPr>
+      <w:r>
+        <w:rPr>
+          <w:rFonts w:ascii="Arial" w:hAnsi="Arial" w:cs="Arial"/>
+          <w:sz w:val="24"/>
+          <w:szCs w:val="24"/>
+        </w:rPr>
         <w:t xml:space="preserve">The gain should be slightly higher than the current maximum value, so that it is possible to set the bandwidth to a large value and transmit and receive at a low data rate using a low order modulation and coding combination, even when the interferer overlaps with the desired signal.  </w:t>
       </w:r>
     </w:p>
@@ -103,29 +161,69 @@
           <w:numId w:val="14"/>
         </w:numPr>
         <w:spacing w:before="100" w:beforeAutospacing="1" w:after="100" w:afterAutospacing="1"/>
-      </w:pPr>
-      <w:r>
+        <w:rPr>
+          <w:rFonts w:ascii="Arial" w:hAnsi="Arial" w:cs="Arial"/>
+          <w:sz w:val="24"/>
+          <w:szCs w:val="24"/>
+        </w:rPr>
+      </w:pPr>
+      <w:r>
+        <w:rPr>
+          <w:rFonts w:ascii="Arial" w:hAnsi="Arial" w:cs="Arial"/>
+          <w:sz w:val="24"/>
+          <w:szCs w:val="24"/>
+        </w:rPr>
         <w:t>This change will</w:t>
       </w:r>
       <w:r>
+        <w:rPr>
+          <w:rFonts w:ascii="Arial" w:hAnsi="Arial" w:cs="Arial"/>
+          <w:sz w:val="24"/>
+          <w:szCs w:val="24"/>
+        </w:rPr>
         <w:t xml:space="preserve"> allow a very simple working baseline strategy, but </w:t>
       </w:r>
       <w:r>
+        <w:rPr>
+          <w:rFonts w:ascii="Arial" w:hAnsi="Arial" w:cs="Arial"/>
+          <w:sz w:val="24"/>
+          <w:szCs w:val="24"/>
+        </w:rPr>
         <w:t>will</w:t>
       </w:r>
       <w:r>
+        <w:rPr>
+          <w:rFonts w:ascii="Arial" w:hAnsi="Arial" w:cs="Arial"/>
+          <w:sz w:val="24"/>
+          <w:szCs w:val="24"/>
+        </w:rPr>
         <w:t xml:space="preserve"> also provide an incentive to increase throughput </w:t>
       </w:r>
       <w:r>
+        <w:rPr>
+          <w:rFonts w:ascii="Arial" w:hAnsi="Arial" w:cs="Arial"/>
+          <w:sz w:val="24"/>
+          <w:szCs w:val="24"/>
+        </w:rPr>
         <w:t xml:space="preserve">by </w:t>
       </w:r>
       <w:r>
+        <w:rPr>
+          <w:rFonts w:ascii="Arial" w:hAnsi="Arial" w:cs="Arial"/>
+          <w:sz w:val="24"/>
+          <w:szCs w:val="24"/>
+        </w:rPr>
         <w:t>using more intelligent adaptation.</w:t>
       </w:r>
     </w:p>
     <w:p>
       <w:pPr>
         <w:pStyle w:val="ListParagraph"/>
+        <w:rPr>
+          <w:rFonts w:ascii="Arial" w:hAnsi="Arial" w:cs="Arial"/>
+          <w:sz w:val="24"/>
+          <w:szCs w:val="24"/>
+        </w:rPr>
       </w:pPr>
     </w:p>
     <w:p>
@@ -136,20 +234,29 @@
           <w:numId w:val="14"/>
         </w:numPr>
         <w:spacing w:before="100" w:beforeAutospacing="1" w:after="100" w:afterAutospacing="1"/>
-      </w:pPr>
-      <w:r>
-        <w:t>Give the user a choice of adaptation strategies and parameter values, for example by using a menu or radio buttons.  Options</w:t>
-      </w:r>
-      <w:r>
-        <w:t xml:space="preserve"> should</w:t>
-      </w:r>
-      <w:r>
-        <w:t xml:space="preserve"> include:</w:t>
+        <w:rPr>
+          <w:rFonts w:ascii="Arial" w:hAnsi="Arial" w:cs="Arial"/>
+          <w:sz w:val="24"/>
+          <w:szCs w:val="24"/>
+        </w:rPr>
+      </w:pPr>
+      <w:r>
+        <w:rPr>
+          <w:rFonts w:ascii="Arial" w:hAnsi="Arial" w:cs="Arial"/>
+          <w:sz w:val="24"/>
+          <w:szCs w:val="24"/>
+        </w:rPr>
+        <w:t>Give the user a choice of adaptation strategies and parameter values, for example by using a menu or radio buttons.  Options should include:</w:t>
       </w:r>
     </w:p>
     <w:p>
       <w:pPr>
         <w:pStyle w:val="ListParagraph"/>
+        <w:rPr>
+          <w:rFonts w:ascii="Arial" w:hAnsi="Arial" w:cs="Arial"/>
+          <w:sz w:val="24"/>
+          <w:szCs w:val="24"/>
+        </w:rPr>
       </w:pPr>
     </w:p>
     <w:p>
@@ -160,8 +267,18 @@
           <w:numId w:val="14"/>
         </w:numPr>
         <w:spacing w:before="100" w:beforeAutospacing="1" w:after="100" w:afterAutospacing="1"/>
-      </w:pPr>
-      <w:r>
+        <w:rPr>
+          <w:rFonts w:ascii="Arial" w:hAnsi="Arial" w:cs="Arial"/>
+          <w:sz w:val="24"/>
+          <w:szCs w:val="24"/>
+        </w:rPr>
+      </w:pPr>
+      <w:r>
+        <w:rPr>
+          <w:rFonts w:ascii="Arial" w:hAnsi="Arial" w:cs="Arial"/>
+          <w:sz w:val="24"/>
+          <w:szCs w:val="24"/>
+        </w:rPr>
         <w:t>Radio capabilities / limitations:</w:t>
       </w:r>
     </w:p>
@@ -173,15 +290,19 @@
           <w:numId w:val="14"/>
         </w:numPr>
         <w:spacing w:before="100" w:beforeAutospacing="1" w:after="100" w:afterAutospacing="1"/>
-      </w:pPr>
-      <w:r>
-        <w:t xml:space="preserve">fast </w:t>
-      </w:r>
-      <w:r>
-        <w:t>vs.</w:t>
-      </w:r>
-      <w:r>
-        <w:t xml:space="preserve"> slow sensing capability</w:t>
+        <w:rPr>
+          <w:rFonts w:ascii="Arial" w:hAnsi="Arial" w:cs="Arial"/>
+          <w:sz w:val="24"/>
+          <w:szCs w:val="24"/>
+        </w:rPr>
+      </w:pPr>
+      <w:r>
+        <w:rPr>
+          <w:rFonts w:ascii="Arial" w:hAnsi="Arial" w:cs="Arial"/>
+          <w:sz w:val="24"/>
+          <w:szCs w:val="24"/>
+        </w:rPr>
+        <w:t>fast vs. slow sensing capability</w:t>
       </w:r>
     </w:p>
     <w:p>
@@ -192,15 +313,19 @@
           <w:numId w:val="14"/>
         </w:numPr>
         <w:spacing w:before="100" w:beforeAutospacing="1" w:after="100" w:afterAutospacing="1"/>
-      </w:pPr>
-      <w:r>
-        <w:t xml:space="preserve">high </w:t>
-      </w:r>
-      <w:r>
-        <w:t>vs.</w:t>
-      </w:r>
-      <w:r>
-        <w:t xml:space="preserve"> low sensing threshold (e.g., due to hardware limitations)</w:t>
+        <w:rPr>
+          <w:rFonts w:ascii="Arial" w:hAnsi="Arial" w:cs="Arial"/>
+          <w:sz w:val="24"/>
+          <w:szCs w:val="24"/>
+        </w:rPr>
+      </w:pPr>
+      <w:r>
+        <w:rPr>
+          <w:rFonts w:ascii="Arial" w:hAnsi="Arial" w:cs="Arial"/>
+          <w:sz w:val="24"/>
+          <w:szCs w:val="24"/>
+        </w:rPr>
+        <w:t>high vs. low sensing threshold (e.g., due to hardware limitations)</w:t>
       </w:r>
     </w:p>
     <w:p>
@@ -211,8 +336,18 @@
           <w:numId w:val="14"/>
         </w:numPr>
         <w:spacing w:before="100" w:beforeAutospacing="1" w:after="100" w:afterAutospacing="1"/>
-      </w:pPr>
-      <w:r>
+        <w:rPr>
+          <w:rFonts w:ascii="Arial" w:hAnsi="Arial" w:cs="Arial"/>
+          <w:sz w:val="24"/>
+          <w:szCs w:val="24"/>
+        </w:rPr>
+      </w:pPr>
+      <w:r>
+        <w:rPr>
+          <w:rFonts w:ascii="Arial" w:hAnsi="Arial" w:cs="Arial"/>
+          <w:sz w:val="24"/>
+          <w:szCs w:val="24"/>
+        </w:rPr>
         <w:t>Adaptation strategies: Automatic adaptation of…</w:t>
       </w:r>
     </w:p>
@@ -224,8 +359,18 @@
           <w:numId w:val="14"/>
         </w:numPr>
         <w:spacing w:before="100" w:beforeAutospacing="1" w:after="100" w:afterAutospacing="1"/>
-      </w:pPr>
-      <w:r>
+        <w:rPr>
+          <w:rFonts w:ascii="Arial" w:hAnsi="Arial" w:cs="Arial"/>
+          <w:sz w:val="24"/>
+          <w:szCs w:val="24"/>
+        </w:rPr>
+      </w:pPr>
+      <w:r>
+        <w:rPr>
+          <w:rFonts w:ascii="Arial" w:hAnsi="Arial" w:cs="Arial"/>
+          <w:sz w:val="24"/>
+          <w:szCs w:val="24"/>
+        </w:rPr>
         <w:t>frequency only</w:t>
       </w:r>
     </w:p>
@@ -237,8 +382,18 @@
           <w:numId w:val="14"/>
         </w:numPr>
         <w:spacing w:before="100" w:beforeAutospacing="1" w:after="100" w:afterAutospacing="1"/>
-      </w:pPr>
-      <w:r>
+        <w:rPr>
+          <w:rFonts w:ascii="Arial" w:hAnsi="Arial" w:cs="Arial"/>
+          <w:sz w:val="24"/>
+          <w:szCs w:val="24"/>
+        </w:rPr>
+      </w:pPr>
+      <w:r>
+        <w:rPr>
+          <w:rFonts w:ascii="Arial" w:hAnsi="Arial" w:cs="Arial"/>
+          <w:sz w:val="24"/>
+          <w:szCs w:val="24"/>
+        </w:rPr>
         <w:t>frequency and bandwidth;</w:t>
       </w:r>
     </w:p>
@@ -250,12 +405,19 @@
           <w:numId w:val="14"/>
         </w:numPr>
         <w:spacing w:before="100" w:beforeAutospacing="1" w:after="100" w:afterAutospacing="1"/>
-      </w:pPr>
-      <w:r>
-        <w:t xml:space="preserve">frequency and </w:t>
-      </w:r>
-      <w:r>
-        <w:t>modulation / error correction coding combination</w:t>
+        <w:rPr>
+          <w:rFonts w:ascii="Arial" w:hAnsi="Arial" w:cs="Arial"/>
+          <w:sz w:val="24"/>
+          <w:szCs w:val="24"/>
+        </w:rPr>
+      </w:pPr>
+      <w:r>
+        <w:rPr>
+          <w:rFonts w:ascii="Arial" w:hAnsi="Arial" w:cs="Arial"/>
+          <w:sz w:val="24"/>
+          <w:szCs w:val="24"/>
+        </w:rPr>
+        <w:t>frequency and modulation / error correction coding combination</w:t>
       </w:r>
     </w:p>
     <w:p>
@@ -266,12 +428,19 @@
           <w:numId w:val="14"/>
         </w:numPr>
         <w:spacing w:before="100" w:beforeAutospacing="1" w:after="100" w:afterAutospacing="1"/>
-      </w:pPr>
-      <w:r>
-        <w:t>frequency, bandwidth, a</w:t>
-      </w:r>
-      <w:r>
-        <w:t>nd modulation / error correction coding combination</w:t>
+        <w:rPr>
+          <w:rFonts w:ascii="Arial" w:hAnsi="Arial" w:cs="Arial"/>
+          <w:sz w:val="24"/>
+          <w:szCs w:val="24"/>
+        </w:rPr>
+      </w:pPr>
+      <w:r>
+        <w:rPr>
+          <w:rFonts w:ascii="Arial" w:hAnsi="Arial" w:cs="Arial"/>
+          <w:sz w:val="24"/>
+          <w:szCs w:val="24"/>
+        </w:rPr>
+        <w:t>frequency, bandwidth, and modulation / error correction coding combination</w:t>
       </w:r>
     </w:p>
     <w:p>
@@ -281,8 +450,18 @@
           <w:numId w:val="14"/>
         </w:numPr>
         <w:spacing w:before="100" w:beforeAutospacing="1" w:after="100" w:afterAutospacing="1"/>
-      </w:pPr>
-      <w:r>
+        <w:rPr>
+          <w:rFonts w:ascii="Arial" w:hAnsi="Arial" w:cs="Arial"/>
+          <w:sz w:val="24"/>
+          <w:szCs w:val="24"/>
+        </w:rPr>
+      </w:pPr>
+      <w:r>
+        <w:rPr>
+          <w:rFonts w:ascii="Arial" w:hAnsi="Arial" w:cs="Arial"/>
+          <w:sz w:val="24"/>
+          <w:szCs w:val="24"/>
+        </w:rPr>
         <w:t>As one of the strategies, can the link use a bandwidth that occupies nearly half of the band so that it can always avoid the interferer, while using a larger, constant bandwidth?</w:t>
       </w:r>
     </w:p>
@@ -293,8 +472,18 @@
           <w:numId w:val="14"/>
         </w:numPr>
         <w:spacing w:before="100" w:beforeAutospacing="1" w:after="100" w:afterAutospacing="1"/>
-      </w:pPr>
-      <w:r>
+        <w:rPr>
+          <w:rFonts w:ascii="Arial" w:hAnsi="Arial" w:cs="Arial"/>
+          <w:sz w:val="24"/>
+          <w:szCs w:val="24"/>
+        </w:rPr>
+      </w:pPr>
+      <w:r>
+        <w:rPr>
+          <w:rFonts w:ascii="Arial" w:hAnsi="Arial" w:cs="Arial"/>
+          <w:sz w:val="24"/>
+          <w:szCs w:val="24"/>
+        </w:rPr>
         <w:t>As another strategy, can the link vary its center frequency and bandwidth to occupy the largest contiguous sub-band that is not occupied by the interferer?</w:t>
       </w:r>
     </w:p>
@@ -305,79 +494,102 @@
           <w:numId w:val="14"/>
         </w:numPr>
         <w:spacing w:before="100" w:beforeAutospacing="1" w:after="100" w:afterAutospacing="1"/>
-      </w:pPr>
-      <w:r>
+        <w:rPr>
+          <w:rFonts w:ascii="Arial" w:hAnsi="Arial" w:cs="Arial"/>
+          <w:sz w:val="24"/>
+          <w:szCs w:val="24"/>
+        </w:rPr>
+      </w:pPr>
+      <w:r>
+        <w:rPr>
+          <w:rFonts w:ascii="Arial" w:hAnsi="Arial" w:cs="Arial"/>
+          <w:sz w:val="24"/>
+          <w:szCs w:val="24"/>
+        </w:rPr>
         <w:t xml:space="preserve">As yet another strategy, could the link use </w:t>
       </w:r>
       <w:proofErr w:type="spellStart"/>
       <w:r>
+        <w:rPr>
+          <w:rFonts w:ascii="Arial" w:hAnsi="Arial" w:cs="Arial"/>
+          <w:sz w:val="24"/>
+          <w:szCs w:val="24"/>
+        </w:rPr>
         <w:t>discontiguous</w:t>
       </w:r>
       <w:proofErr w:type="spellEnd"/>
       <w:r>
+        <w:rPr>
+          <w:rFonts w:ascii="Arial" w:hAnsi="Arial" w:cs="Arial"/>
+          <w:sz w:val="24"/>
+          <w:szCs w:val="24"/>
+        </w:rPr>
         <w:t xml:space="preserve"> spectrum, e.g., representative of an OFDM signal with variable subcarrier allocation (This would not be a high-fidelity simulation of OFDM, so would calculating the data rate based on total occupied bandwidth be a reasonable approximation?)</w:t>
       </w:r>
     </w:p>
     <w:p>
       <w:pPr>
         <w:spacing w:after="160" w:line="259" w:lineRule="auto"/>
-      </w:pPr>
-      <w:r>
+        <w:rPr>
+          <w:rFonts w:ascii="Arial" w:hAnsi="Arial" w:cs="Arial"/>
+          <w:sz w:val="24"/>
+          <w:szCs w:val="24"/>
+        </w:rPr>
+      </w:pPr>
+      <w:r>
+        <w:rPr>
+          <w:rFonts w:ascii="Arial" w:hAnsi="Arial" w:cs="Arial"/>
+          <w:sz w:val="24"/>
+          <w:szCs w:val="24"/>
+        </w:rPr>
         <w:br w:type="page"/>
       </w:r>
     </w:p>
     <w:p>
       <w:pPr>
         <w:spacing w:before="100" w:beforeAutospacing="1" w:after="100" w:afterAutospacing="1"/>
+        <w:rPr>
+          <w:rFonts w:ascii="Arial" w:hAnsi="Arial" w:cs="Arial"/>
+          <w:sz w:val="24"/>
+          <w:szCs w:val="24"/>
+        </w:rPr>
       </w:pPr>
     </w:p>
     <w:p>
       <w:pPr>
         <w:spacing w:before="100" w:beforeAutospacing="1" w:after="100" w:afterAutospacing="1"/>
         <w:rPr>
+          <w:rFonts w:ascii="Arial" w:hAnsi="Arial" w:cs="Arial"/>
           <w:b/>
-        </w:rPr>
-      </w:pPr>
-      <w:r>
-        <w:rPr>
+          <w:sz w:val="24"/>
+          <w:szCs w:val="24"/>
+        </w:rPr>
+      </w:pPr>
+      <w:r>
+        <w:rPr>
+          <w:rFonts w:ascii="Arial" w:hAnsi="Arial" w:cs="Arial"/>
           <w:b/>
+          <w:sz w:val="24"/>
+          <w:szCs w:val="24"/>
         </w:rPr>
         <w:t>Tasks for completing new exercise</w:t>
       </w:r>
       <w:r>
         <w:rPr>
+          <w:rFonts w:ascii="Arial" w:hAnsi="Arial" w:cs="Arial"/>
           <w:b/>
-        </w:rPr>
-        <w:t xml:space="preserve"> </w:t>
-      </w:r>
-      <w:r>
-        <w:rPr>
-          <w:b/>
-        </w:rPr>
-        <w:t>that allows users to</w:t>
-      </w:r>
-      <w:r>
-        <w:rPr>
-          <w:b/>
-        </w:rPr>
-        <w:t xml:space="preserve"> select adaptation strategies and</w:t>
-      </w:r>
-      <w:r>
-        <w:rPr>
-          <w:b/>
-        </w:rPr>
-        <w:t xml:space="preserve"> edit adaptation code</w:t>
-      </w:r>
-      <w:r>
-        <w:rPr>
-          <w:b/>
-        </w:rPr>
-        <w:t xml:space="preserve">, based on </w:t>
+          <w:sz w:val="24"/>
+          <w:szCs w:val="24"/>
+        </w:rPr>
+        <w:t xml:space="preserve"> that allows users to select adaptation strategies and edit adaptation code, based on </w:t>
       </w:r>
       <w:hyperlink r:id="rId8" w:history="1">
         <w:r>
           <w:rPr>
             <w:rStyle w:val="Hyperlink"/>
+            <w:rFonts w:ascii="Arial" w:hAnsi="Arial" w:cs="Arial"/>
+            <w:sz w:val="24"/>
+            <w:szCs w:val="24"/>
           </w:rPr>
           <w:t>https://vtwireless.github.io/HLSI/exercise_rule_based_ml_freq.html</w:t>
         </w:r>
@@ -386,21 +598,19 @@
     <w:p>
       <w:pPr>
         <w:spacing w:before="100" w:beforeAutospacing="1" w:after="100" w:afterAutospacing="1"/>
-      </w:pPr>
-      <w:r>
-        <w:t>Although the resulting exercise will be complex, t</w:t>
-      </w:r>
-      <w:r>
-        <w:t>he ability to edit adaptation code would be interesting to some students</w:t>
-      </w:r>
-      <w:r>
-        <w:t xml:space="preserve"> and STEM professionals who will be using the HLSI courses</w:t>
-      </w:r>
-      <w:r>
-        <w:t xml:space="preserve">, </w:t>
-      </w:r>
-      <w:r>
-        <w:t>so we will develop an exercise that includes this capability for the frequency-hopping interference scenario.</w:t>
+        <w:rPr>
+          <w:rFonts w:ascii="Arial" w:hAnsi="Arial" w:cs="Arial"/>
+          <w:sz w:val="24"/>
+          <w:szCs w:val="24"/>
+        </w:rPr>
+      </w:pPr>
+      <w:r>
+        <w:rPr>
+          <w:rFonts w:ascii="Arial" w:hAnsi="Arial" w:cs="Arial"/>
+          <w:sz w:val="24"/>
+          <w:szCs w:val="24"/>
+        </w:rPr>
+        <w:t>Although the resulting exercise will be complex, the ability to edit adaptation code would be interesting to some students and STEM professionals who will be using the HLSI courses, so we will develop an exercise that includes this capability for the frequency-hopping interference scenario.</w:t>
       </w:r>
     </w:p>
     <w:p>
@@ -411,48 +621,104 @@
           <w:numId w:val="16"/>
         </w:numPr>
         <w:spacing w:before="100" w:beforeAutospacing="1" w:after="100" w:afterAutospacing="1"/>
-      </w:pPr>
-      <w:r>
+        <w:rPr>
+          <w:rFonts w:ascii="Arial" w:hAnsi="Arial" w:cs="Arial"/>
+          <w:sz w:val="24"/>
+          <w:szCs w:val="24"/>
+        </w:rPr>
+      </w:pPr>
+      <w:r>
+        <w:rPr>
+          <w:rFonts w:ascii="Arial" w:hAnsi="Arial" w:cs="Arial"/>
+          <w:sz w:val="24"/>
+          <w:szCs w:val="24"/>
+        </w:rPr>
         <w:t>M</w:t>
       </w:r>
       <w:r>
+        <w:rPr>
+          <w:rFonts w:ascii="Arial" w:hAnsi="Arial" w:cs="Arial"/>
+          <w:sz w:val="24"/>
+          <w:szCs w:val="24"/>
+        </w:rPr>
         <w:t xml:space="preserve">odify the exercise </w:t>
       </w:r>
       <w:hyperlink r:id="rId9" w:history="1">
         <w:r>
           <w:rPr>
             <w:rStyle w:val="Hyperlink"/>
+            <w:rFonts w:ascii="Arial" w:hAnsi="Arial" w:cs="Arial"/>
+            <w:sz w:val="24"/>
+            <w:szCs w:val="24"/>
           </w:rPr>
           <w:t>https://vtwireless.github.io/HLSI/exercise_rule_based_ml_freq.html</w:t>
         </w:r>
       </w:hyperlink>
       <w:r>
+        <w:rPr>
+          <w:rFonts w:ascii="Arial" w:hAnsi="Arial" w:cs="Arial"/>
+          <w:sz w:val="24"/>
+          <w:szCs w:val="24"/>
+        </w:rPr>
         <w:t xml:space="preserve"> </w:t>
       </w:r>
       <w:r>
+        <w:rPr>
+          <w:rFonts w:ascii="Arial" w:hAnsi="Arial" w:cs="Arial"/>
+          <w:sz w:val="24"/>
+          <w:szCs w:val="24"/>
+        </w:rPr>
         <w:t>to display adaptation code</w:t>
       </w:r>
       <w:r>
+        <w:rPr>
+          <w:rFonts w:ascii="Arial" w:hAnsi="Arial" w:cs="Arial"/>
+          <w:sz w:val="24"/>
+          <w:szCs w:val="24"/>
+        </w:rPr>
         <w:t xml:space="preserve"> fora</w:t>
       </w:r>
       <w:r>
+        <w:rPr>
+          <w:rFonts w:ascii="Arial" w:hAnsi="Arial" w:cs="Arial"/>
+          <w:sz w:val="24"/>
+          <w:szCs w:val="24"/>
+        </w:rPr>
         <w:t xml:space="preserve"> few different adaptation strategies, and make the adaptation code editable, as in exercise_capacity7.html</w:t>
       </w:r>
       <w:r>
+        <w:rPr>
+          <w:rFonts w:ascii="Arial" w:hAnsi="Arial" w:cs="Arial"/>
+          <w:sz w:val="24"/>
+          <w:szCs w:val="24"/>
+        </w:rPr>
         <w:t xml:space="preserve"> and exercise_capacity8.html.  The static (set and do not change parameters) and frequency-hopping strategies from exercise_capacity8.html can be two of the options.  Other options can be the same as for </w:t>
       </w:r>
       <w:hyperlink r:id="rId10" w:history="1">
         <w:r>
           <w:rPr>
             <w:rStyle w:val="Hyperlink"/>
+            <w:rFonts w:ascii="Arial" w:hAnsi="Arial" w:cs="Arial"/>
+            <w:sz w:val="24"/>
+            <w:szCs w:val="24"/>
           </w:rPr>
           <w:t>https://vtwireless.github.io/HLSI/exercise_rule_based_ml_freq.html</w:t>
         </w:r>
       </w:hyperlink>
       <w:r>
+        <w:rPr>
+          <w:rFonts w:ascii="Arial" w:hAnsi="Arial" w:cs="Arial"/>
+          <w:sz w:val="24"/>
+          <w:szCs w:val="24"/>
+        </w:rPr>
         <w:t>, except that the user will be able to view, edit, and run the code.</w:t>
       </w:r>
       <w:r>
+        <w:rPr>
+          <w:rFonts w:ascii="Arial" w:hAnsi="Arial" w:cs="Arial"/>
+          <w:sz w:val="24"/>
+          <w:szCs w:val="24"/>
+        </w:rPr>
         <w:t xml:space="preserve">  </w:t>
       </w:r>
     </w:p>
@@ -464,19 +730,37 @@
           <w:numId w:val="16"/>
         </w:numPr>
         <w:spacing w:before="100" w:beforeAutospacing="1" w:after="100" w:afterAutospacing="1"/>
-      </w:pPr>
-      <w:r>
+        <w:rPr>
+          <w:rFonts w:ascii="Arial" w:hAnsi="Arial" w:cs="Arial"/>
+          <w:sz w:val="24"/>
+          <w:szCs w:val="24"/>
+        </w:rPr>
+      </w:pPr>
+      <w:r>
+        <w:rPr>
+          <w:rFonts w:ascii="Arial" w:hAnsi="Arial" w:cs="Arial"/>
+          <w:sz w:val="24"/>
+          <w:szCs w:val="24"/>
+        </w:rPr>
         <w:t xml:space="preserve">Initially, code for all adaptation strategies used in </w:t>
       </w:r>
       <w:hyperlink r:id="rId11" w:history="1">
         <w:r>
           <w:rPr>
             <w:rStyle w:val="Hyperlink"/>
+            <w:rFonts w:ascii="Arial" w:hAnsi="Arial" w:cs="Arial"/>
+            <w:sz w:val="24"/>
+            <w:szCs w:val="24"/>
           </w:rPr>
           <w:t>https://vtwireless.github.io/HLSI/exercise_rule_based_ml_freq.html</w:t>
         </w:r>
       </w:hyperlink>
       <w:r>
+        <w:rPr>
+          <w:rFonts w:ascii="Arial" w:hAnsi="Arial" w:cs="Arial"/>
+          <w:sz w:val="24"/>
+          <w:szCs w:val="24"/>
+        </w:rPr>
         <w:t xml:space="preserve"> should be viewable and editable.  </w:t>
       </w:r>
     </w:p>
@@ -488,38 +772,56 @@
           <w:numId w:val="16"/>
         </w:numPr>
         <w:spacing w:before="100" w:beforeAutospacing="1" w:after="100" w:afterAutospacing="1"/>
-      </w:pPr>
-      <w:r>
+        <w:rPr>
+          <w:rFonts w:ascii="Arial" w:hAnsi="Arial" w:cs="Arial"/>
+          <w:sz w:val="24"/>
+          <w:szCs w:val="24"/>
+        </w:rPr>
+      </w:pPr>
+      <w:r>
+        <w:rPr>
+          <w:rFonts w:ascii="Arial" w:hAnsi="Arial" w:cs="Arial"/>
+          <w:sz w:val="24"/>
+          <w:szCs w:val="24"/>
+        </w:rPr>
         <w:t xml:space="preserve">After students and faculty on the project and a few other people try to edit and run the adaptation code, we may determine that some adaptation strategies such as 5.b.v.-5.b.vii from </w:t>
       </w:r>
       <w:hyperlink r:id="rId12" w:history="1">
         <w:r>
           <w:rPr>
             <w:rStyle w:val="Hyperlink"/>
+            <w:rFonts w:ascii="Arial" w:hAnsi="Arial" w:cs="Arial"/>
+            <w:sz w:val="24"/>
+            <w:szCs w:val="24"/>
           </w:rPr>
           <w:t>https://vtwireless.github.io/HLSI/exercise_rule_based_ml_freq.html</w:t>
         </w:r>
       </w:hyperlink>
       <w:r>
-        <w:t xml:space="preserve"> are too complex for students to edit.  Only if we determine that this is a problem after trying all strategies first, we can comment out the most complex strategies or remove them from the list of strategies, and restrict the list to simpler adaptation strategies that match 5.b.i – 5.</w:t>
-      </w:r>
-      <w:proofErr w:type="gramStart"/>
-      <w:r>
-        <w:t>b.iv.</w:t>
-      </w:r>
-      <w:proofErr w:type="gramEnd"/>
-      <w:r>
-        <w:t xml:space="preserve"> for </w:t>
+        <w:rPr>
+          <w:rFonts w:ascii="Arial" w:hAnsi="Arial" w:cs="Arial"/>
+          <w:sz w:val="24"/>
+          <w:szCs w:val="24"/>
+        </w:rPr>
+        <w:t xml:space="preserve"> are too complex for students to edit.  Only if we determine that this is a problem after trying all strategies first, we can comment out the most complex strategies or remove them from the list of strategies, and restrict the list to simpler adaptation strategies that match 5.b.i – 5.b.iv. for </w:t>
       </w:r>
       <w:hyperlink r:id="rId13" w:history="1">
         <w:r>
           <w:rPr>
             <w:rStyle w:val="Hyperlink"/>
+            <w:rFonts w:ascii="Arial" w:hAnsi="Arial" w:cs="Arial"/>
+            <w:sz w:val="24"/>
+            <w:szCs w:val="24"/>
           </w:rPr>
           <w:t>https://vtwireless.github.io/HLSI/exercise_rule_based_ml_freq.html</w:t>
         </w:r>
       </w:hyperlink>
       <w:r>
+        <w:rPr>
+          <w:rFonts w:ascii="Arial" w:hAnsi="Arial" w:cs="Arial"/>
+          <w:sz w:val="24"/>
+          <w:szCs w:val="24"/>
+        </w:rPr>
         <w:t>.</w:t>
       </w:r>
     </w:p>
@@ -540,7 +842,7 @@
 </file>
 
 <file path=word/endnotes.xml><?xml version="1.0" encoding="utf-8"?>
-<w:endnotes xmlns:wpc="http://schemas.microsoft.com/office/word/2010/wordprocessingCanvas" xmlns:cx="http://schemas.microsoft.com/office/drawing/2014/chartex" xmlns:cx1="http://schemas.microsoft.com/office/drawing/2015/9/8/chartex" xmlns:cx2="http://schemas.microsoft.com/office/drawing/2015/10/21/chartex" xmlns:cx3="http://schemas.microsoft.com/office/drawing/2016/5/9/chartex" xmlns:cx4="http://schemas.microsoft.com/office/drawing/2016/5/10/chartex" xmlns:cx5="http://schemas.microsoft.com/office/drawing/2016/5/11/chartex" xmlns:cx6="http://schemas.microsoft.com/office/drawing/2016/5/12/chartex" xmlns:cx7="http://schemas.microsoft.com/office/drawing/2016/5/13/chartex" xmlns:cx8="http://schemas.microsoft.com/office/drawing/2016/5/14/chartex" xmlns:mc="http://schemas.openxmlformats.org/markup-compatibility/2006" xmlns:aink="http://schemas.microsoft.com/office/drawing/2016/ink" xmlns:am3d="http://schemas.microsoft.com/office/drawing/2017/model3d" xmlns:o="urn:schemas-microsoft-com:office:office" xmlns:r="http://schemas.openxmlformats.org/officeDocument/2006/relationships" xmlns:m="http://schemas.openxmlformats.org/officeDocument/2006/math" xmlns:v="urn:schemas-microsoft-com:vml" xmlns:wp14="http://schemas.microsoft.com/office/word/2010/wordprocessingDrawing" xmlns:wp="http://schemas.openxmlformats.org/drawingml/2006/wordprocessingDrawing" xmlns:w10="urn:schemas-microsoft-com:office:word" xmlns:w="http://schemas.openxmlformats.org/wordprocessingml/2006/main" xmlns:w14="http://schemas.microsoft.com/office/word/2010/wordml" xmlns:w15="http://schemas.microsoft.com/office/word/2012/wordml" xmlns:w16cid="http://schemas.microsoft.com/office/word/2016/wordml/cid" xmlns:w16se="http://schemas.microsoft.com/office/word/2015/wordml/symex" xmlns:wpg="http://schemas.microsoft.com/office/word/2010/wordprocessingGroup" xmlns:wpi="http://schemas.microsoft.com/office/word/2010/wordprocessingInk" xmlns:wne="http://schemas.microsoft.com/office/word/2006/wordml" xmlns:wps="http://schemas.microsoft.com/office/word/2010/wordprocessingShape" mc:Ignorable="w14 w15 w16se w16cid wp14">
+<w:endnotes xmlns:wpc="http://schemas.microsoft.com/office/word/2010/wordprocessingCanvas" xmlns:cx="http://schemas.microsoft.com/office/drawing/2014/chartex" xmlns:cx1="http://schemas.microsoft.com/office/drawing/2015/9/8/chartex" xmlns:cx2="http://schemas.microsoft.com/office/drawing/2015/10/21/chartex" xmlns:cx3="http://schemas.microsoft.com/office/drawing/2016/5/9/chartex" xmlns:cx4="http://schemas.microsoft.com/office/drawing/2016/5/10/chartex" xmlns:cx5="http://schemas.microsoft.com/office/drawing/2016/5/11/chartex" xmlns:cx6="http://schemas.microsoft.com/office/drawing/2016/5/12/chartex" xmlns:cx7="http://schemas.microsoft.com/office/drawing/2016/5/13/chartex" xmlns:cx8="http://schemas.microsoft.com/office/drawing/2016/5/14/chartex" xmlns:mc="http://schemas.openxmlformats.org/markup-compatibility/2006" xmlns:aink="http://schemas.microsoft.com/office/drawing/2016/ink" xmlns:am3d="http://schemas.microsoft.com/office/drawing/2017/model3d" xmlns:o="urn:schemas-microsoft-com:office:office" xmlns:r="http://schemas.openxmlformats.org/officeDocument/2006/relationships" xmlns:m="http://schemas.openxmlformats.org/officeDocument/2006/math" xmlns:v="urn:schemas-microsoft-com:vml" xmlns:wp14="http://schemas.microsoft.com/office/word/2010/wordprocessingDrawing" xmlns:wp="http://schemas.openxmlformats.org/drawingml/2006/wordprocessingDrawing" xmlns:w10="urn:schemas-microsoft-com:office:word" xmlns:w="http://schemas.openxmlformats.org/wordprocessingml/2006/main" xmlns:w14="http://schemas.microsoft.com/office/word/2010/wordml" xmlns:w15="http://schemas.microsoft.com/office/word/2012/wordml" xmlns:w16cex="http://schemas.microsoft.com/office/word/2018/wordml/cex" xmlns:w16cid="http://schemas.microsoft.com/office/word/2016/wordml/cid" xmlns:w16="http://schemas.microsoft.com/office/word/2018/wordml" xmlns:w16se="http://schemas.microsoft.com/office/word/2015/wordml/symex" xmlns:wpg="http://schemas.microsoft.com/office/word/2010/wordprocessingGroup" xmlns:wpi="http://schemas.microsoft.com/office/word/2010/wordprocessingInk" xmlns:wne="http://schemas.microsoft.com/office/word/2006/wordml" xmlns:wps="http://schemas.microsoft.com/office/word/2010/wordprocessingShape" mc:Ignorable="w14 w15 w16se w16cid w16 w16cex wp14">
   <w:endnote w:type="separator" w:id="-1">
     <w:p>
       <w:r>
@@ -559,7 +861,7 @@
 </file>
 
 <file path=word/footer1.xml><?xml version="1.0" encoding="utf-8"?>
-<w:ftr xmlns:wpc="http://schemas.microsoft.com/office/word/2010/wordprocessingCanvas" xmlns:cx="http://schemas.microsoft.com/office/drawing/2014/chartex" xmlns:cx1="http://schemas.microsoft.com/office/drawing/2015/9/8/chartex" xmlns:cx2="http://schemas.microsoft.com/office/drawing/2015/10/21/chartex" xmlns:cx3="http://schemas.microsoft.com/office/drawing/2016/5/9/chartex" xmlns:cx4="http://schemas.microsoft.com/office/drawing/2016/5/10/chartex" xmlns:cx5="http://schemas.microsoft.com/office/drawing/2016/5/11/chartex" xmlns:cx6="http://schemas.microsoft.com/office/drawing/2016/5/12/chartex" xmlns:cx7="http://schemas.microsoft.com/office/drawing/2016/5/13/chartex" xmlns:cx8="http://schemas.microsoft.com/office/drawing/2016/5/14/chartex" xmlns:mc="http://schemas.openxmlformats.org/markup-compatibility/2006" xmlns:aink="http://schemas.microsoft.com/office/drawing/2016/ink" xmlns:am3d="http://schemas.microsoft.com/office/drawing/2017/model3d" xmlns:o="urn:schemas-microsoft-com:office:office" xmlns:r="http://schemas.openxmlformats.org/officeDocument/2006/relationships" xmlns:m="http://schemas.openxmlformats.org/officeDocument/2006/math" xmlns:v="urn:schemas-microsoft-com:vml" xmlns:wp14="http://schemas.microsoft.com/office/word/2010/wordprocessingDrawing" xmlns:wp="http://schemas.openxmlformats.org/drawingml/2006/wordprocessingDrawing" xmlns:w10="urn:schemas-microsoft-com:office:word" xmlns:w="http://schemas.openxmlformats.org/wordprocessingml/2006/main" xmlns:w14="http://schemas.microsoft.com/office/word/2010/wordml" xmlns:w15="http://schemas.microsoft.com/office/word/2012/wordml" xmlns:w16cid="http://schemas.microsoft.com/office/word/2016/wordml/cid" xmlns:w16se="http://schemas.microsoft.com/office/word/2015/wordml/symex" xmlns:wpg="http://schemas.microsoft.com/office/word/2010/wordprocessingGroup" xmlns:wpi="http://schemas.microsoft.com/office/word/2010/wordprocessingInk" xmlns:wne="http://schemas.microsoft.com/office/word/2006/wordml" xmlns:wps="http://schemas.microsoft.com/office/word/2010/wordprocessingShape" mc:Ignorable="w14 w15 w16se w16cid wp14">
+<w:ftr xmlns:wpc="http://schemas.microsoft.com/office/word/2010/wordprocessingCanvas" xmlns:cx="http://schemas.microsoft.com/office/drawing/2014/chartex" xmlns:cx1="http://schemas.microsoft.com/office/drawing/2015/9/8/chartex" xmlns:cx2="http://schemas.microsoft.com/office/drawing/2015/10/21/chartex" xmlns:cx3="http://schemas.microsoft.com/office/drawing/2016/5/9/chartex" xmlns:cx4="http://schemas.microsoft.com/office/drawing/2016/5/10/chartex" xmlns:cx5="http://schemas.microsoft.com/office/drawing/2016/5/11/chartex" xmlns:cx6="http://schemas.microsoft.com/office/drawing/2016/5/12/chartex" xmlns:cx7="http://schemas.microsoft.com/office/drawing/2016/5/13/chartex" xmlns:cx8="http://schemas.microsoft.com/office/drawing/2016/5/14/chartex" xmlns:mc="http://schemas.openxmlformats.org/markup-compatibility/2006" xmlns:aink="http://schemas.microsoft.com/office/drawing/2016/ink" xmlns:am3d="http://schemas.microsoft.com/office/drawing/2017/model3d" xmlns:o="urn:schemas-microsoft-com:office:office" xmlns:r="http://schemas.openxmlformats.org/officeDocument/2006/relationships" xmlns:m="http://schemas.openxmlformats.org/officeDocument/2006/math" xmlns:v="urn:schemas-microsoft-com:vml" xmlns:wp14="http://schemas.microsoft.com/office/word/2010/wordprocessingDrawing" xmlns:wp="http://schemas.openxmlformats.org/drawingml/2006/wordprocessingDrawing" xmlns:w10="urn:schemas-microsoft-com:office:word" xmlns:w="http://schemas.openxmlformats.org/wordprocessingml/2006/main" xmlns:w14="http://schemas.microsoft.com/office/word/2010/wordml" xmlns:w15="http://schemas.microsoft.com/office/word/2012/wordml" xmlns:w16cex="http://schemas.microsoft.com/office/word/2018/wordml/cex" xmlns:w16cid="http://schemas.microsoft.com/office/word/2016/wordml/cid" xmlns:w16="http://schemas.microsoft.com/office/word/2018/wordml" xmlns:w16se="http://schemas.microsoft.com/office/word/2015/wordml/symex" xmlns:wpg="http://schemas.microsoft.com/office/word/2010/wordprocessingGroup" xmlns:wpi="http://schemas.microsoft.com/office/word/2010/wordprocessingInk" xmlns:wne="http://schemas.microsoft.com/office/word/2006/wordml" xmlns:wps="http://schemas.microsoft.com/office/word/2010/wordprocessingShape" mc:Ignorable="w14 w15 w16se w16cid w16 w16cex wp14">
   <w:p>
     <w:pPr>
       <w:pStyle w:val="Footer"/>
@@ -569,7 +871,7 @@
 </file>
 
 <file path=word/footer2.xml><?xml version="1.0" encoding="utf-8"?>
-<w:ftr xmlns:wpc="http://schemas.microsoft.com/office/word/2010/wordprocessingCanvas" xmlns:cx="http://schemas.microsoft.com/office/drawing/2014/chartex" xmlns:cx1="http://schemas.microsoft.com/office/drawing/2015/9/8/chartex" xmlns:cx2="http://schemas.microsoft.com/office/drawing/2015/10/21/chartex" xmlns:cx3="http://schemas.microsoft.com/office/drawing/2016/5/9/chartex" xmlns:cx4="http://schemas.microsoft.com/office/drawing/2016/5/10/chartex" xmlns:cx5="http://schemas.microsoft.com/office/drawing/2016/5/11/chartex" xmlns:cx6="http://schemas.microsoft.com/office/drawing/2016/5/12/chartex" xmlns:cx7="http://schemas.microsoft.com/office/drawing/2016/5/13/chartex" xmlns:cx8="http://schemas.microsoft.com/office/drawing/2016/5/14/chartex" xmlns:mc="http://schemas.openxmlformats.org/markup-compatibility/2006" xmlns:aink="http://schemas.microsoft.com/office/drawing/2016/ink" xmlns:am3d="http://schemas.microsoft.com/office/drawing/2017/model3d" xmlns:o="urn:schemas-microsoft-com:office:office" xmlns:r="http://schemas.openxmlformats.org/officeDocument/2006/relationships" xmlns:m="http://schemas.openxmlformats.org/officeDocument/2006/math" xmlns:v="urn:schemas-microsoft-com:vml" xmlns:wp14="http://schemas.microsoft.com/office/word/2010/wordprocessingDrawing" xmlns:wp="http://schemas.openxmlformats.org/drawingml/2006/wordprocessingDrawing" xmlns:w10="urn:schemas-microsoft-com:office:word" xmlns:w="http://schemas.openxmlformats.org/wordprocessingml/2006/main" xmlns:w14="http://schemas.microsoft.com/office/word/2010/wordml" xmlns:w15="http://schemas.microsoft.com/office/word/2012/wordml" xmlns:w16cid="http://schemas.microsoft.com/office/word/2016/wordml/cid" xmlns:w16se="http://schemas.microsoft.com/office/word/2015/wordml/symex" xmlns:wpg="http://schemas.microsoft.com/office/word/2010/wordprocessingGroup" xmlns:wpi="http://schemas.microsoft.com/office/word/2010/wordprocessingInk" xmlns:wne="http://schemas.microsoft.com/office/word/2006/wordml" xmlns:wps="http://schemas.microsoft.com/office/word/2010/wordprocessingShape" mc:Ignorable="w14 w15 w16se w16cid wp14">
+<w:ftr xmlns:wpc="http://schemas.microsoft.com/office/word/2010/wordprocessingCanvas" xmlns:cx="http://schemas.microsoft.com/office/drawing/2014/chartex" xmlns:cx1="http://schemas.microsoft.com/office/drawing/2015/9/8/chartex" xmlns:cx2="http://schemas.microsoft.com/office/drawing/2015/10/21/chartex" xmlns:cx3="http://schemas.microsoft.com/office/drawing/2016/5/9/chartex" xmlns:cx4="http://schemas.microsoft.com/office/drawing/2016/5/10/chartex" xmlns:cx5="http://schemas.microsoft.com/office/drawing/2016/5/11/chartex" xmlns:cx6="http://schemas.microsoft.com/office/drawing/2016/5/12/chartex" xmlns:cx7="http://schemas.microsoft.com/office/drawing/2016/5/13/chartex" xmlns:cx8="http://schemas.microsoft.com/office/drawing/2016/5/14/chartex" xmlns:mc="http://schemas.openxmlformats.org/markup-compatibility/2006" xmlns:aink="http://schemas.microsoft.com/office/drawing/2016/ink" xmlns:am3d="http://schemas.microsoft.com/office/drawing/2017/model3d" xmlns:o="urn:schemas-microsoft-com:office:office" xmlns:r="http://schemas.openxmlformats.org/officeDocument/2006/relationships" xmlns:m="http://schemas.openxmlformats.org/officeDocument/2006/math" xmlns:v="urn:schemas-microsoft-com:vml" xmlns:wp14="http://schemas.microsoft.com/office/word/2010/wordprocessingDrawing" xmlns:wp="http://schemas.openxmlformats.org/drawingml/2006/wordprocessingDrawing" xmlns:w10="urn:schemas-microsoft-com:office:word" xmlns:w="http://schemas.openxmlformats.org/wordprocessingml/2006/main" xmlns:w14="http://schemas.microsoft.com/office/word/2010/wordml" xmlns:w15="http://schemas.microsoft.com/office/word/2012/wordml" xmlns:w16cex="http://schemas.microsoft.com/office/word/2018/wordml/cex" xmlns:w16cid="http://schemas.microsoft.com/office/word/2016/wordml/cid" xmlns:w16="http://schemas.microsoft.com/office/word/2018/wordml" xmlns:w16se="http://schemas.microsoft.com/office/word/2015/wordml/symex" xmlns:wpg="http://schemas.microsoft.com/office/word/2010/wordprocessingGroup" xmlns:wpi="http://schemas.microsoft.com/office/word/2010/wordprocessingInk" xmlns:wne="http://schemas.microsoft.com/office/word/2006/wordml" xmlns:wps="http://schemas.microsoft.com/office/word/2010/wordprocessingShape" mc:Ignorable="w14 w15 w16se w16cid w16 w16cex wp14">
   <w:sdt>
     <w:sdtPr>
       <w:id w:val="-1649663179"/>
@@ -622,7 +924,7 @@
 </file>
 
 <file path=word/footer3.xml><?xml version="1.0" encoding="utf-8"?>
-<w:ftr xmlns:wpc="http://schemas.microsoft.com/office/word/2010/wordprocessingCanvas" xmlns:cx="http://schemas.microsoft.com/office/drawing/2014/chartex" xmlns:cx1="http://schemas.microsoft.com/office/drawing/2015/9/8/chartex" xmlns:cx2="http://schemas.microsoft.com/office/drawing/2015/10/21/chartex" xmlns:cx3="http://schemas.microsoft.com/office/drawing/2016/5/9/chartex" xmlns:cx4="http://schemas.microsoft.com/office/drawing/2016/5/10/chartex" xmlns:cx5="http://schemas.microsoft.com/office/drawing/2016/5/11/chartex" xmlns:cx6="http://schemas.microsoft.com/office/drawing/2016/5/12/chartex" xmlns:cx7="http://schemas.microsoft.com/office/drawing/2016/5/13/chartex" xmlns:cx8="http://schemas.microsoft.com/office/drawing/2016/5/14/chartex" xmlns:mc="http://schemas.openxmlformats.org/markup-compatibility/2006" xmlns:aink="http://schemas.microsoft.com/office/drawing/2016/ink" xmlns:am3d="http://schemas.microsoft.com/office/drawing/2017/model3d" xmlns:o="urn:schemas-microsoft-com:office:office" xmlns:r="http://schemas.openxmlformats.org/officeDocument/2006/relationships" xmlns:m="http://schemas.openxmlformats.org/officeDocument/2006/math" xmlns:v="urn:schemas-microsoft-com:vml" xmlns:wp14="http://schemas.microsoft.com/office/word/2010/wordprocessingDrawing" xmlns:wp="http://schemas.openxmlformats.org/drawingml/2006/wordprocessingDrawing" xmlns:w10="urn:schemas-microsoft-com:office:word" xmlns:w="http://schemas.openxmlformats.org/wordprocessingml/2006/main" xmlns:w14="http://schemas.microsoft.com/office/word/2010/wordml" xmlns:w15="http://schemas.microsoft.com/office/word/2012/wordml" xmlns:w16cid="http://schemas.microsoft.com/office/word/2016/wordml/cid" xmlns:w16se="http://schemas.microsoft.com/office/word/2015/wordml/symex" xmlns:wpg="http://schemas.microsoft.com/office/word/2010/wordprocessingGroup" xmlns:wpi="http://schemas.microsoft.com/office/word/2010/wordprocessingInk" xmlns:wne="http://schemas.microsoft.com/office/word/2006/wordml" xmlns:wps="http://schemas.microsoft.com/office/word/2010/wordprocessingShape" mc:Ignorable="w14 w15 w16se w16cid wp14">
+<w:ftr xmlns:wpc="http://schemas.microsoft.com/office/word/2010/wordprocessingCanvas" xmlns:cx="http://schemas.microsoft.com/office/drawing/2014/chartex" xmlns:cx1="http://schemas.microsoft.com/office/drawing/2015/9/8/chartex" xmlns:cx2="http://schemas.microsoft.com/office/drawing/2015/10/21/chartex" xmlns:cx3="http://schemas.microsoft.com/office/drawing/2016/5/9/chartex" xmlns:cx4="http://schemas.microsoft.com/office/drawing/2016/5/10/chartex" xmlns:cx5="http://schemas.microsoft.com/office/drawing/2016/5/11/chartex" xmlns:cx6="http://schemas.microsoft.com/office/drawing/2016/5/12/chartex" xmlns:cx7="http://schemas.microsoft.com/office/drawing/2016/5/13/chartex" xmlns:cx8="http://schemas.microsoft.com/office/drawing/2016/5/14/chartex" xmlns:mc="http://schemas.openxmlformats.org/markup-compatibility/2006" xmlns:aink="http://schemas.microsoft.com/office/drawing/2016/ink" xmlns:am3d="http://schemas.microsoft.com/office/drawing/2017/model3d" xmlns:o="urn:schemas-microsoft-com:office:office" xmlns:r="http://schemas.openxmlformats.org/officeDocument/2006/relationships" xmlns:m="http://schemas.openxmlformats.org/officeDocument/2006/math" xmlns:v="urn:schemas-microsoft-com:vml" xmlns:wp14="http://schemas.microsoft.com/office/word/2010/wordprocessingDrawing" xmlns:wp="http://schemas.openxmlformats.org/drawingml/2006/wordprocessingDrawing" xmlns:w10="urn:schemas-microsoft-com:office:word" xmlns:w="http://schemas.openxmlformats.org/wordprocessingml/2006/main" xmlns:w14="http://schemas.microsoft.com/office/word/2010/wordml" xmlns:w15="http://schemas.microsoft.com/office/word/2012/wordml" xmlns:w16cex="http://schemas.microsoft.com/office/word/2018/wordml/cex" xmlns:w16cid="http://schemas.microsoft.com/office/word/2016/wordml/cid" xmlns:w16="http://schemas.microsoft.com/office/word/2018/wordml" xmlns:w16se="http://schemas.microsoft.com/office/word/2015/wordml/symex" xmlns:wpg="http://schemas.microsoft.com/office/word/2010/wordprocessingGroup" xmlns:wpi="http://schemas.microsoft.com/office/word/2010/wordprocessingInk" xmlns:wne="http://schemas.microsoft.com/office/word/2006/wordml" xmlns:wps="http://schemas.microsoft.com/office/word/2010/wordprocessingShape" mc:Ignorable="w14 w15 w16se w16cid w16 w16cex wp14">
   <w:p>
     <w:pPr>
       <w:pStyle w:val="Footer"/>
@@ -632,7 +934,7 @@
 </file>
 
 <file path=word/footnotes.xml><?xml version="1.0" encoding="utf-8"?>
-<w:footnotes xmlns:wpc="http://schemas.microsoft.com/office/word/2010/wordprocessingCanvas" xmlns:cx="http://schemas.microsoft.com/office/drawing/2014/chartex" xmlns:cx1="http://schemas.microsoft.com/office/drawing/2015/9/8/chartex" xmlns:cx2="http://schemas.microsoft.com/office/drawing/2015/10/21/chartex" xmlns:cx3="http://schemas.microsoft.com/office/drawing/2016/5/9/chartex" xmlns:cx4="http://schemas.microsoft.com/office/drawing/2016/5/10/chartex" xmlns:cx5="http://schemas.microsoft.com/office/drawing/2016/5/11/chartex" xmlns:cx6="http://schemas.microsoft.com/office/drawing/2016/5/12/chartex" xmlns:cx7="http://schemas.microsoft.com/office/drawing/2016/5/13/chartex" xmlns:cx8="http://schemas.microsoft.com/office/drawing/2016/5/14/chartex" xmlns:mc="http://schemas.openxmlformats.org/markup-compatibility/2006" xmlns:aink="http://schemas.microsoft.com/office/drawing/2016/ink" xmlns:am3d="http://schemas.microsoft.com/office/drawing/2017/model3d" xmlns:o="urn:schemas-microsoft-com:office:office" xmlns:r="http://schemas.openxmlformats.org/officeDocument/2006/relationships" xmlns:m="http://schemas.openxmlformats.org/officeDocument/2006/math" xmlns:v="urn:schemas-microsoft-com:vml" xmlns:wp14="http://schemas.microsoft.com/office/word/2010/wordprocessingDrawing" xmlns:wp="http://schemas.openxmlformats.org/drawingml/2006/wordprocessingDrawing" xmlns:w10="urn:schemas-microsoft-com:office:word" xmlns:w="http://schemas.openxmlformats.org/wordprocessingml/2006/main" xmlns:w14="http://schemas.microsoft.com/office/word/2010/wordml" xmlns:w15="http://schemas.microsoft.com/office/word/2012/wordml" xmlns:w16cid="http://schemas.microsoft.com/office/word/2016/wordml/cid" xmlns:w16se="http://schemas.microsoft.com/office/word/2015/wordml/symex" xmlns:wpg="http://schemas.microsoft.com/office/word/2010/wordprocessingGroup" xmlns:wpi="http://schemas.microsoft.com/office/word/2010/wordprocessingInk" xmlns:wne="http://schemas.microsoft.com/office/word/2006/wordml" xmlns:wps="http://schemas.microsoft.com/office/word/2010/wordprocessingShape" mc:Ignorable="w14 w15 w16se w16cid wp14">
+<w:footnotes xmlns:wpc="http://schemas.microsoft.com/office/word/2010/wordprocessingCanvas" xmlns:cx="http://schemas.microsoft.com/office/drawing/2014/chartex" xmlns:cx1="http://schemas.microsoft.com/office/drawing/2015/9/8/chartex" xmlns:cx2="http://schemas.microsoft.com/office/drawing/2015/10/21/chartex" xmlns:cx3="http://schemas.microsoft.com/office/drawing/2016/5/9/chartex" xmlns:cx4="http://schemas.microsoft.com/office/drawing/2016/5/10/chartex" xmlns:cx5="http://schemas.microsoft.com/office/drawing/2016/5/11/chartex" xmlns:cx6="http://schemas.microsoft.com/office/drawing/2016/5/12/chartex" xmlns:cx7="http://schemas.microsoft.com/office/drawing/2016/5/13/chartex" xmlns:cx8="http://schemas.microsoft.com/office/drawing/2016/5/14/chartex" xmlns:mc="http://schemas.openxmlformats.org/markup-compatibility/2006" xmlns:aink="http://schemas.microsoft.com/office/drawing/2016/ink" xmlns:am3d="http://schemas.microsoft.com/office/drawing/2017/model3d" xmlns:o="urn:schemas-microsoft-com:office:office" xmlns:r="http://schemas.openxmlformats.org/officeDocument/2006/relationships" xmlns:m="http://schemas.openxmlformats.org/officeDocument/2006/math" xmlns:v="urn:schemas-microsoft-com:vml" xmlns:wp14="http://schemas.microsoft.com/office/word/2010/wordprocessingDrawing" xmlns:wp="http://schemas.openxmlformats.org/drawingml/2006/wordprocessingDrawing" xmlns:w10="urn:schemas-microsoft-com:office:word" xmlns:w="http://schemas.openxmlformats.org/wordprocessingml/2006/main" xmlns:w14="http://schemas.microsoft.com/office/word/2010/wordml" xmlns:w15="http://schemas.microsoft.com/office/word/2012/wordml" xmlns:w16cex="http://schemas.microsoft.com/office/word/2018/wordml/cex" xmlns:w16cid="http://schemas.microsoft.com/office/word/2016/wordml/cid" xmlns:w16="http://schemas.microsoft.com/office/word/2018/wordml" xmlns:w16se="http://schemas.microsoft.com/office/word/2015/wordml/symex" xmlns:wpg="http://schemas.microsoft.com/office/word/2010/wordprocessingGroup" xmlns:wpi="http://schemas.microsoft.com/office/word/2010/wordprocessingInk" xmlns:wne="http://schemas.microsoft.com/office/word/2006/wordml" xmlns:wps="http://schemas.microsoft.com/office/word/2010/wordprocessingShape" mc:Ignorable="w14 w15 w16se w16cid w16 w16cex wp14">
   <w:footnote w:type="separator" w:id="-1">
     <w:p>
       <w:r>
@@ -651,7 +953,7 @@
 </file>
 
 <file path=word/header1.xml><?xml version="1.0" encoding="utf-8"?>
-<w:hdr xmlns:wpc="http://schemas.microsoft.com/office/word/2010/wordprocessingCanvas" xmlns:cx="http://schemas.microsoft.com/office/drawing/2014/chartex" xmlns:cx1="http://schemas.microsoft.com/office/drawing/2015/9/8/chartex" xmlns:cx2="http://schemas.microsoft.com/office/drawing/2015/10/21/chartex" xmlns:cx3="http://schemas.microsoft.com/office/drawing/2016/5/9/chartex" xmlns:cx4="http://schemas.microsoft.com/office/drawing/2016/5/10/chartex" xmlns:cx5="http://schemas.microsoft.com/office/drawing/2016/5/11/chartex" xmlns:cx6="http://schemas.microsoft.com/office/drawing/2016/5/12/chartex" xmlns:cx7="http://schemas.microsoft.com/office/drawing/2016/5/13/chartex" xmlns:cx8="http://schemas.microsoft.com/office/drawing/2016/5/14/chartex" xmlns:mc="http://schemas.openxmlformats.org/markup-compatibility/2006" xmlns:aink="http://schemas.microsoft.com/office/drawing/2016/ink" xmlns:am3d="http://schemas.microsoft.com/office/drawing/2017/model3d" xmlns:o="urn:schemas-microsoft-com:office:office" xmlns:r="http://schemas.openxmlformats.org/officeDocument/2006/relationships" xmlns:m="http://schemas.openxmlformats.org/officeDocument/2006/math" xmlns:v="urn:schemas-microsoft-com:vml" xmlns:wp14="http://schemas.microsoft.com/office/word/2010/wordprocessingDrawing" xmlns:wp="http://schemas.openxmlformats.org/drawingml/2006/wordprocessingDrawing" xmlns:w10="urn:schemas-microsoft-com:office:word" xmlns:w="http://schemas.openxmlformats.org/wordprocessingml/2006/main" xmlns:w14="http://schemas.microsoft.com/office/word/2010/wordml" xmlns:w15="http://schemas.microsoft.com/office/word/2012/wordml" xmlns:w16cid="http://schemas.microsoft.com/office/word/2016/wordml/cid" xmlns:w16se="http://schemas.microsoft.com/office/word/2015/wordml/symex" xmlns:wpg="http://schemas.microsoft.com/office/word/2010/wordprocessingGroup" xmlns:wpi="http://schemas.microsoft.com/office/word/2010/wordprocessingInk" xmlns:wne="http://schemas.microsoft.com/office/word/2006/wordml" xmlns:wps="http://schemas.microsoft.com/office/word/2010/wordprocessingShape" mc:Ignorable="w14 w15 w16se w16cid wp14">
+<w:hdr xmlns:wpc="http://schemas.microsoft.com/office/word/2010/wordprocessingCanvas" xmlns:cx="http://schemas.microsoft.com/office/drawing/2014/chartex" xmlns:cx1="http://schemas.microsoft.com/office/drawing/2015/9/8/chartex" xmlns:cx2="http://schemas.microsoft.com/office/drawing/2015/10/21/chartex" xmlns:cx3="http://schemas.microsoft.com/office/drawing/2016/5/9/chartex" xmlns:cx4="http://schemas.microsoft.com/office/drawing/2016/5/10/chartex" xmlns:cx5="http://schemas.microsoft.com/office/drawing/2016/5/11/chartex" xmlns:cx6="http://schemas.microsoft.com/office/drawing/2016/5/12/chartex" xmlns:cx7="http://schemas.microsoft.com/office/drawing/2016/5/13/chartex" xmlns:cx8="http://schemas.microsoft.com/office/drawing/2016/5/14/chartex" xmlns:mc="http://schemas.openxmlformats.org/markup-compatibility/2006" xmlns:aink="http://schemas.microsoft.com/office/drawing/2016/ink" xmlns:am3d="http://schemas.microsoft.com/office/drawing/2017/model3d" xmlns:o="urn:schemas-microsoft-com:office:office" xmlns:r="http://schemas.openxmlformats.org/officeDocument/2006/relationships" xmlns:m="http://schemas.openxmlformats.org/officeDocument/2006/math" xmlns:v="urn:schemas-microsoft-com:vml" xmlns:wp14="http://schemas.microsoft.com/office/word/2010/wordprocessingDrawing" xmlns:wp="http://schemas.openxmlformats.org/drawingml/2006/wordprocessingDrawing" xmlns:w10="urn:schemas-microsoft-com:office:word" xmlns:w="http://schemas.openxmlformats.org/wordprocessingml/2006/main" xmlns:w14="http://schemas.microsoft.com/office/word/2010/wordml" xmlns:w15="http://schemas.microsoft.com/office/word/2012/wordml" xmlns:w16cex="http://schemas.microsoft.com/office/word/2018/wordml/cex" xmlns:w16cid="http://schemas.microsoft.com/office/word/2016/wordml/cid" xmlns:w16="http://schemas.microsoft.com/office/word/2018/wordml" xmlns:w16se="http://schemas.microsoft.com/office/word/2015/wordml/symex" xmlns:wpg="http://schemas.microsoft.com/office/word/2010/wordprocessingGroup" xmlns:wpi="http://schemas.microsoft.com/office/word/2010/wordprocessingInk" xmlns:wne="http://schemas.microsoft.com/office/word/2006/wordml" xmlns:wps="http://schemas.microsoft.com/office/word/2010/wordprocessingShape" mc:Ignorable="w14 w15 w16se w16cid w16 w16cex wp14">
   <w:p>
     <w:pPr>
       <w:pStyle w:val="Header"/>
@@ -661,7 +963,7 @@
 </file>
 
 <file path=word/header2.xml><?xml version="1.0" encoding="utf-8"?>
-<w:hdr xmlns:wpc="http://schemas.microsoft.com/office/word/2010/wordprocessingCanvas" xmlns:cx="http://schemas.microsoft.com/office/drawing/2014/chartex" xmlns:cx1="http://schemas.microsoft.com/office/drawing/2015/9/8/chartex" xmlns:cx2="http://schemas.microsoft.com/office/drawing/2015/10/21/chartex" xmlns:cx3="http://schemas.microsoft.com/office/drawing/2016/5/9/chartex" xmlns:cx4="http://schemas.microsoft.com/office/drawing/2016/5/10/chartex" xmlns:cx5="http://schemas.microsoft.com/office/drawing/2016/5/11/chartex" xmlns:cx6="http://schemas.microsoft.com/office/drawing/2016/5/12/chartex" xmlns:cx7="http://schemas.microsoft.com/office/drawing/2016/5/13/chartex" xmlns:cx8="http://schemas.microsoft.com/office/drawing/2016/5/14/chartex" xmlns:mc="http://schemas.openxmlformats.org/markup-compatibility/2006" xmlns:aink="http://schemas.microsoft.com/office/drawing/2016/ink" xmlns:am3d="http://schemas.microsoft.com/office/drawing/2017/model3d" xmlns:o="urn:schemas-microsoft-com:office:office" xmlns:r="http://schemas.openxmlformats.org/officeDocument/2006/relationships" xmlns:m="http://schemas.openxmlformats.org/officeDocument/2006/math" xmlns:v="urn:schemas-microsoft-com:vml" xmlns:wp14="http://schemas.microsoft.com/office/word/2010/wordprocessingDrawing" xmlns:wp="http://schemas.openxmlformats.org/drawingml/2006/wordprocessingDrawing" xmlns:w10="urn:schemas-microsoft-com:office:word" xmlns:w="http://schemas.openxmlformats.org/wordprocessingml/2006/main" xmlns:w14="http://schemas.microsoft.com/office/word/2010/wordml" xmlns:w15="http://schemas.microsoft.com/office/word/2012/wordml" xmlns:w16cid="http://schemas.microsoft.com/office/word/2016/wordml/cid" xmlns:w16se="http://schemas.microsoft.com/office/word/2015/wordml/symex" xmlns:wpg="http://schemas.microsoft.com/office/word/2010/wordprocessingGroup" xmlns:wpi="http://schemas.microsoft.com/office/word/2010/wordprocessingInk" xmlns:wne="http://schemas.microsoft.com/office/word/2006/wordml" xmlns:wps="http://schemas.microsoft.com/office/word/2010/wordprocessingShape" mc:Ignorable="w14 w15 w16se w16cid wp14">
+<w:hdr xmlns:wpc="http://schemas.microsoft.com/office/word/2010/wordprocessingCanvas" xmlns:cx="http://schemas.microsoft.com/office/drawing/2014/chartex" xmlns:cx1="http://schemas.microsoft.com/office/drawing/2015/9/8/chartex" xmlns:cx2="http://schemas.microsoft.com/office/drawing/2015/10/21/chartex" xmlns:cx3="http://schemas.microsoft.com/office/drawing/2016/5/9/chartex" xmlns:cx4="http://schemas.microsoft.com/office/drawing/2016/5/10/chartex" xmlns:cx5="http://schemas.microsoft.com/office/drawing/2016/5/11/chartex" xmlns:cx6="http://schemas.microsoft.com/office/drawing/2016/5/12/chartex" xmlns:cx7="http://schemas.microsoft.com/office/drawing/2016/5/13/chartex" xmlns:cx8="http://schemas.microsoft.com/office/drawing/2016/5/14/chartex" xmlns:mc="http://schemas.openxmlformats.org/markup-compatibility/2006" xmlns:aink="http://schemas.microsoft.com/office/drawing/2016/ink" xmlns:am3d="http://schemas.microsoft.com/office/drawing/2017/model3d" xmlns:o="urn:schemas-microsoft-com:office:office" xmlns:r="http://schemas.openxmlformats.org/officeDocument/2006/relationships" xmlns:m="http://schemas.openxmlformats.org/officeDocument/2006/math" xmlns:v="urn:schemas-microsoft-com:vml" xmlns:wp14="http://schemas.microsoft.com/office/word/2010/wordprocessingDrawing" xmlns:wp="http://schemas.openxmlformats.org/drawingml/2006/wordprocessingDrawing" xmlns:w10="urn:schemas-microsoft-com:office:word" xmlns:w="http://schemas.openxmlformats.org/wordprocessingml/2006/main" xmlns:w14="http://schemas.microsoft.com/office/word/2010/wordml" xmlns:w15="http://schemas.microsoft.com/office/word/2012/wordml" xmlns:w16cex="http://schemas.microsoft.com/office/word/2018/wordml/cex" xmlns:w16cid="http://schemas.microsoft.com/office/word/2016/wordml/cid" xmlns:w16="http://schemas.microsoft.com/office/word/2018/wordml" xmlns:w16se="http://schemas.microsoft.com/office/word/2015/wordml/symex" xmlns:wpg="http://schemas.microsoft.com/office/word/2010/wordprocessingGroup" xmlns:wpi="http://schemas.microsoft.com/office/word/2010/wordprocessingInk" xmlns:wne="http://schemas.microsoft.com/office/word/2006/wordml" xmlns:wps="http://schemas.microsoft.com/office/word/2010/wordprocessingShape" mc:Ignorable="w14 w15 w16se w16cid w16 w16cex wp14">
   <w:p>
     <w:pPr>
       <w:pStyle w:val="Header"/>
@@ -679,13 +981,7 @@
       <w:rPr>
         <w:b/>
       </w:rPr>
-      <w:t xml:space="preserve"> exercises on </w:t>
-    </w:r>
-    <w:r>
-      <w:rPr>
-        <w:b/>
-      </w:rPr>
-      <w:t>rule-based adaptation in the presence of a frequency-hopping interfere</w:t>
+      <w:t xml:space="preserve"> exercises on rule-based adaptation in the presence of a frequency-hopping interfere</w:t>
     </w:r>
     <w:r>
       <w:rPr>
@@ -734,14 +1030,12 @@
       </w:rPr>
       <w:t>ew exercise that allows users to edit adaptation code</w:t>
     </w:r>
-    <w:bookmarkStart w:id="0" w:name="_GoBack"/>
-    <w:bookmarkEnd w:id="0"/>
   </w:p>
 </w:hdr>
 </file>
 
 <file path=word/header3.xml><?xml version="1.0" encoding="utf-8"?>
-<w:hdr xmlns:wpc="http://schemas.microsoft.com/office/word/2010/wordprocessingCanvas" xmlns:cx="http://schemas.microsoft.com/office/drawing/2014/chartex" xmlns:cx1="http://schemas.microsoft.com/office/drawing/2015/9/8/chartex" xmlns:cx2="http://schemas.microsoft.com/office/drawing/2015/10/21/chartex" xmlns:cx3="http://schemas.microsoft.com/office/drawing/2016/5/9/chartex" xmlns:cx4="http://schemas.microsoft.com/office/drawing/2016/5/10/chartex" xmlns:cx5="http://schemas.microsoft.com/office/drawing/2016/5/11/chartex" xmlns:cx6="http://schemas.microsoft.com/office/drawing/2016/5/12/chartex" xmlns:cx7="http://schemas.microsoft.com/office/drawing/2016/5/13/chartex" xmlns:cx8="http://schemas.microsoft.com/office/drawing/2016/5/14/chartex" xmlns:mc="http://schemas.openxmlformats.org/markup-compatibility/2006" xmlns:aink="http://schemas.microsoft.com/office/drawing/2016/ink" xmlns:am3d="http://schemas.microsoft.com/office/drawing/2017/model3d" xmlns:o="urn:schemas-microsoft-com:office:office" xmlns:r="http://schemas.openxmlformats.org/officeDocument/2006/relationships" xmlns:m="http://schemas.openxmlformats.org/officeDocument/2006/math" xmlns:v="urn:schemas-microsoft-com:vml" xmlns:wp14="http://schemas.microsoft.com/office/word/2010/wordprocessingDrawing" xmlns:wp="http://schemas.openxmlformats.org/drawingml/2006/wordprocessingDrawing" xmlns:w10="urn:schemas-microsoft-com:office:word" xmlns:w="http://schemas.openxmlformats.org/wordprocessingml/2006/main" xmlns:w14="http://schemas.microsoft.com/office/word/2010/wordml" xmlns:w15="http://schemas.microsoft.com/office/word/2012/wordml" xmlns:w16cid="http://schemas.microsoft.com/office/word/2016/wordml/cid" xmlns:w16se="http://schemas.microsoft.com/office/word/2015/wordml/symex" xmlns:wpg="http://schemas.microsoft.com/office/word/2010/wordprocessingGroup" xmlns:wpi="http://schemas.microsoft.com/office/word/2010/wordprocessingInk" xmlns:wne="http://schemas.microsoft.com/office/word/2006/wordml" xmlns:wps="http://schemas.microsoft.com/office/word/2010/wordprocessingShape" mc:Ignorable="w14 w15 w16se w16cid wp14">
+<w:hdr xmlns:wpc="http://schemas.microsoft.com/office/word/2010/wordprocessingCanvas" xmlns:cx="http://schemas.microsoft.com/office/drawing/2014/chartex" xmlns:cx1="http://schemas.microsoft.com/office/drawing/2015/9/8/chartex" xmlns:cx2="http://schemas.microsoft.com/office/drawing/2015/10/21/chartex" xmlns:cx3="http://schemas.microsoft.com/office/drawing/2016/5/9/chartex" xmlns:cx4="http://schemas.microsoft.com/office/drawing/2016/5/10/chartex" xmlns:cx5="http://schemas.microsoft.com/office/drawing/2016/5/11/chartex" xmlns:cx6="http://schemas.microsoft.com/office/drawing/2016/5/12/chartex" xmlns:cx7="http://schemas.microsoft.com/office/drawing/2016/5/13/chartex" xmlns:cx8="http://schemas.microsoft.com/office/drawing/2016/5/14/chartex" xmlns:mc="http://schemas.openxmlformats.org/markup-compatibility/2006" xmlns:aink="http://schemas.microsoft.com/office/drawing/2016/ink" xmlns:am3d="http://schemas.microsoft.com/office/drawing/2017/model3d" xmlns:o="urn:schemas-microsoft-com:office:office" xmlns:r="http://schemas.openxmlformats.org/officeDocument/2006/relationships" xmlns:m="http://schemas.openxmlformats.org/officeDocument/2006/math" xmlns:v="urn:schemas-microsoft-com:vml" xmlns:wp14="http://schemas.microsoft.com/office/word/2010/wordprocessingDrawing" xmlns:wp="http://schemas.openxmlformats.org/drawingml/2006/wordprocessingDrawing" xmlns:w10="urn:schemas-microsoft-com:office:word" xmlns:w="http://schemas.openxmlformats.org/wordprocessingml/2006/main" xmlns:w14="http://schemas.microsoft.com/office/word/2010/wordml" xmlns:w15="http://schemas.microsoft.com/office/word/2012/wordml" xmlns:w16cex="http://schemas.microsoft.com/office/word/2018/wordml/cex" xmlns:w16cid="http://schemas.microsoft.com/office/word/2016/wordml/cid" xmlns:w16="http://schemas.microsoft.com/office/word/2018/wordml" xmlns:w16se="http://schemas.microsoft.com/office/word/2015/wordml/symex" xmlns:wpg="http://schemas.microsoft.com/office/word/2010/wordprocessingGroup" xmlns:wpi="http://schemas.microsoft.com/office/word/2010/wordprocessingInk" xmlns:wne="http://schemas.microsoft.com/office/word/2006/wordml" xmlns:wps="http://schemas.microsoft.com/office/word/2010/wordprocessingShape" mc:Ignorable="w14 w15 w16se w16cid w16 w16cex wp14">
   <w:p>
     <w:pPr>
       <w:pStyle w:val="Header"/>
@@ -751,7 +1045,7 @@
 </file>
 
 <file path=word/numbering.xml><?xml version="1.0" encoding="utf-8"?>
-<w:numbering xmlns:wpc="http://schemas.microsoft.com/office/word/2010/wordprocessingCanvas" xmlns:cx="http://schemas.microsoft.com/office/drawing/2014/chartex" xmlns:cx1="http://schemas.microsoft.com/office/drawing/2015/9/8/chartex" xmlns:cx2="http://schemas.microsoft.com/office/drawing/2015/10/21/chartex" xmlns:cx3="http://schemas.microsoft.com/office/drawing/2016/5/9/chartex" xmlns:cx4="http://schemas.microsoft.com/office/drawing/2016/5/10/chartex" xmlns:cx5="http://schemas.microsoft.com/office/drawing/2016/5/11/chartex" xmlns:cx6="http://schemas.microsoft.com/office/drawing/2016/5/12/chartex" xmlns:cx7="http://schemas.microsoft.com/office/drawing/2016/5/13/chartex" xmlns:cx8="http://schemas.microsoft.com/office/drawing/2016/5/14/chartex" xmlns:mc="http://schemas.openxmlformats.org/markup-compatibility/2006" xmlns:aink="http://schemas.microsoft.com/office/drawing/2016/ink" xmlns:am3d="http://schemas.microsoft.com/office/drawing/2017/model3d" xmlns:o="urn:schemas-microsoft-com:office:office" xmlns:r="http://schemas.openxmlformats.org/officeDocument/2006/relationships" xmlns:m="http://schemas.openxmlformats.org/officeDocument/2006/math" xmlns:v="urn:schemas-microsoft-com:vml" xmlns:wp14="http://schemas.microsoft.com/office/word/2010/wordprocessingDrawing" xmlns:wp="http://schemas.openxmlformats.org/drawingml/2006/wordprocessingDrawing" xmlns:w10="urn:schemas-microsoft-com:office:word" xmlns:w="http://schemas.openxmlformats.org/wordprocessingml/2006/main" xmlns:w14="http://schemas.microsoft.com/office/word/2010/wordml" xmlns:w15="http://schemas.microsoft.com/office/word/2012/wordml" xmlns:w16cid="http://schemas.microsoft.com/office/word/2016/wordml/cid" xmlns:w16se="http://schemas.microsoft.com/office/word/2015/wordml/symex" xmlns:wpg="http://schemas.microsoft.com/office/word/2010/wordprocessingGroup" xmlns:wpi="http://schemas.microsoft.com/office/word/2010/wordprocessingInk" xmlns:wne="http://schemas.microsoft.com/office/word/2006/wordml" xmlns:wps="http://schemas.microsoft.com/office/word/2010/wordprocessingShape" mc:Ignorable="w14 w15 w16se w16cid wp14">
+<w:numbering xmlns:wpc="http://schemas.microsoft.com/office/word/2010/wordprocessingCanvas" xmlns:cx="http://schemas.microsoft.com/office/drawing/2014/chartex" xmlns:cx1="http://schemas.microsoft.com/office/drawing/2015/9/8/chartex" xmlns:cx2="http://schemas.microsoft.com/office/drawing/2015/10/21/chartex" xmlns:cx3="http://schemas.microsoft.com/office/drawing/2016/5/9/chartex" xmlns:cx4="http://schemas.microsoft.com/office/drawing/2016/5/10/chartex" xmlns:cx5="http://schemas.microsoft.com/office/drawing/2016/5/11/chartex" xmlns:cx6="http://schemas.microsoft.com/office/drawing/2016/5/12/chartex" xmlns:cx7="http://schemas.microsoft.com/office/drawing/2016/5/13/chartex" xmlns:cx8="http://schemas.microsoft.com/office/drawing/2016/5/14/chartex" xmlns:mc="http://schemas.openxmlformats.org/markup-compatibility/2006" xmlns:aink="http://schemas.microsoft.com/office/drawing/2016/ink" xmlns:am3d="http://schemas.microsoft.com/office/drawing/2017/model3d" xmlns:o="urn:schemas-microsoft-com:office:office" xmlns:r="http://schemas.openxmlformats.org/officeDocument/2006/relationships" xmlns:m="http://schemas.openxmlformats.org/officeDocument/2006/math" xmlns:v="urn:schemas-microsoft-com:vml" xmlns:wp14="http://schemas.microsoft.com/office/word/2010/wordprocessingDrawing" xmlns:wp="http://schemas.openxmlformats.org/drawingml/2006/wordprocessingDrawing" xmlns:w10="urn:schemas-microsoft-com:office:word" xmlns:w="http://schemas.openxmlformats.org/wordprocessingml/2006/main" xmlns:w14="http://schemas.microsoft.com/office/word/2010/wordml" xmlns:w15="http://schemas.microsoft.com/office/word/2012/wordml" xmlns:w16cex="http://schemas.microsoft.com/office/word/2018/wordml/cex" xmlns:w16cid="http://schemas.microsoft.com/office/word/2016/wordml/cid" xmlns:w16="http://schemas.microsoft.com/office/word/2018/wordml" xmlns:w16se="http://schemas.microsoft.com/office/word/2015/wordml/symex" xmlns:wpg="http://schemas.microsoft.com/office/word/2010/wordprocessingGroup" xmlns:wpi="http://schemas.microsoft.com/office/word/2010/wordprocessingInk" xmlns:wne="http://schemas.microsoft.com/office/word/2006/wordml" xmlns:wps="http://schemas.microsoft.com/office/word/2010/wordprocessingShape" mc:Ignorable="w14 w15 w16se w16cid w16 w16cex wp14">
   <w:abstractNum w:abstractNumId="0" w15:restartNumberingAfterBreak="0">
     <w:nsid w:val="025C22B2"/>
     <w:multiLevelType w:val="multilevel"/>
@@ -3002,147 +3296,39 @@
   </w:abstractNum>
   <w:num w:numId="1">
     <w:abstractNumId w:val="9"/>
-    <w:lvlOverride w:ilvl="0"/>
-    <w:lvlOverride w:ilvl="1"/>
-    <w:lvlOverride w:ilvl="2"/>
-    <w:lvlOverride w:ilvl="3"/>
-    <w:lvlOverride w:ilvl="4"/>
-    <w:lvlOverride w:ilvl="5"/>
-    <w:lvlOverride w:ilvl="6"/>
-    <w:lvlOverride w:ilvl="7"/>
-    <w:lvlOverride w:ilvl="8"/>
   </w:num>
   <w:num w:numId="2">
     <w:abstractNumId w:val="0"/>
-    <w:lvlOverride w:ilvl="0"/>
-    <w:lvlOverride w:ilvl="1"/>
-    <w:lvlOverride w:ilvl="2"/>
-    <w:lvlOverride w:ilvl="3"/>
-    <w:lvlOverride w:ilvl="4"/>
-    <w:lvlOverride w:ilvl="5"/>
-    <w:lvlOverride w:ilvl="6"/>
-    <w:lvlOverride w:ilvl="7"/>
-    <w:lvlOverride w:ilvl="8"/>
   </w:num>
   <w:num w:numId="3">
     <w:abstractNumId w:val="14"/>
-    <w:lvlOverride w:ilvl="0"/>
-    <w:lvlOverride w:ilvl="1"/>
-    <w:lvlOverride w:ilvl="2"/>
-    <w:lvlOverride w:ilvl="3"/>
-    <w:lvlOverride w:ilvl="4"/>
-    <w:lvlOverride w:ilvl="5"/>
-    <w:lvlOverride w:ilvl="6"/>
-    <w:lvlOverride w:ilvl="7"/>
-    <w:lvlOverride w:ilvl="8"/>
   </w:num>
   <w:num w:numId="4">
     <w:abstractNumId w:val="8"/>
-    <w:lvlOverride w:ilvl="0"/>
-    <w:lvlOverride w:ilvl="1"/>
-    <w:lvlOverride w:ilvl="2"/>
-    <w:lvlOverride w:ilvl="3"/>
-    <w:lvlOverride w:ilvl="4"/>
-    <w:lvlOverride w:ilvl="5"/>
-    <w:lvlOverride w:ilvl="6"/>
-    <w:lvlOverride w:ilvl="7"/>
-    <w:lvlOverride w:ilvl="8"/>
   </w:num>
   <w:num w:numId="5">
     <w:abstractNumId w:val="5"/>
-    <w:lvlOverride w:ilvl="0"/>
-    <w:lvlOverride w:ilvl="1"/>
-    <w:lvlOverride w:ilvl="2"/>
-    <w:lvlOverride w:ilvl="3"/>
-    <w:lvlOverride w:ilvl="4"/>
-    <w:lvlOverride w:ilvl="5"/>
-    <w:lvlOverride w:ilvl="6"/>
-    <w:lvlOverride w:ilvl="7"/>
-    <w:lvlOverride w:ilvl="8"/>
   </w:num>
   <w:num w:numId="6">
     <w:abstractNumId w:val="6"/>
-    <w:lvlOverride w:ilvl="0"/>
-    <w:lvlOverride w:ilvl="1"/>
-    <w:lvlOverride w:ilvl="2"/>
-    <w:lvlOverride w:ilvl="3"/>
-    <w:lvlOverride w:ilvl="4"/>
-    <w:lvlOverride w:ilvl="5"/>
-    <w:lvlOverride w:ilvl="6"/>
-    <w:lvlOverride w:ilvl="7"/>
-    <w:lvlOverride w:ilvl="8"/>
   </w:num>
   <w:num w:numId="7">
     <w:abstractNumId w:val="3"/>
-    <w:lvlOverride w:ilvl="0"/>
-    <w:lvlOverride w:ilvl="1"/>
-    <w:lvlOverride w:ilvl="2"/>
-    <w:lvlOverride w:ilvl="3"/>
-    <w:lvlOverride w:ilvl="4"/>
-    <w:lvlOverride w:ilvl="5"/>
-    <w:lvlOverride w:ilvl="6"/>
-    <w:lvlOverride w:ilvl="7"/>
-    <w:lvlOverride w:ilvl="8"/>
   </w:num>
   <w:num w:numId="8">
     <w:abstractNumId w:val="1"/>
-    <w:lvlOverride w:ilvl="0"/>
-    <w:lvlOverride w:ilvl="1"/>
-    <w:lvlOverride w:ilvl="2"/>
-    <w:lvlOverride w:ilvl="3"/>
-    <w:lvlOverride w:ilvl="4"/>
-    <w:lvlOverride w:ilvl="5"/>
-    <w:lvlOverride w:ilvl="6"/>
-    <w:lvlOverride w:ilvl="7"/>
-    <w:lvlOverride w:ilvl="8"/>
   </w:num>
   <w:num w:numId="9">
     <w:abstractNumId w:val="4"/>
-    <w:lvlOverride w:ilvl="0"/>
-    <w:lvlOverride w:ilvl="1"/>
-    <w:lvlOverride w:ilvl="2"/>
-    <w:lvlOverride w:ilvl="3"/>
-    <w:lvlOverride w:ilvl="4"/>
-    <w:lvlOverride w:ilvl="5"/>
-    <w:lvlOverride w:ilvl="6"/>
-    <w:lvlOverride w:ilvl="7"/>
-    <w:lvlOverride w:ilvl="8"/>
   </w:num>
   <w:num w:numId="10">
     <w:abstractNumId w:val="7"/>
-    <w:lvlOverride w:ilvl="0"/>
-    <w:lvlOverride w:ilvl="1"/>
-    <w:lvlOverride w:ilvl="2"/>
-    <w:lvlOverride w:ilvl="3"/>
-    <w:lvlOverride w:ilvl="4"/>
-    <w:lvlOverride w:ilvl="5"/>
-    <w:lvlOverride w:ilvl="6"/>
-    <w:lvlOverride w:ilvl="7"/>
-    <w:lvlOverride w:ilvl="8"/>
   </w:num>
   <w:num w:numId="11">
     <w:abstractNumId w:val="16"/>
-    <w:lvlOverride w:ilvl="0"/>
-    <w:lvlOverride w:ilvl="1"/>
-    <w:lvlOverride w:ilvl="2"/>
-    <w:lvlOverride w:ilvl="3"/>
-    <w:lvlOverride w:ilvl="4"/>
-    <w:lvlOverride w:ilvl="5"/>
-    <w:lvlOverride w:ilvl="6"/>
-    <w:lvlOverride w:ilvl="7"/>
-    <w:lvlOverride w:ilvl="8"/>
   </w:num>
   <w:num w:numId="12">
     <w:abstractNumId w:val="10"/>
-    <w:lvlOverride w:ilvl="0"/>
-    <w:lvlOverride w:ilvl="1"/>
-    <w:lvlOverride w:ilvl="2"/>
-    <w:lvlOverride w:ilvl="3"/>
-    <w:lvlOverride w:ilvl="4"/>
-    <w:lvlOverride w:ilvl="5"/>
-    <w:lvlOverride w:ilvl="6"/>
-    <w:lvlOverride w:ilvl="7"/>
-    <w:lvlOverride w:ilvl="8"/>
   </w:num>
   <w:num w:numId="13">
     <w:abstractNumId w:val="2"/>
@@ -3163,7 +3349,7 @@
 </file>
 
 <file path=word/styles.xml><?xml version="1.0" encoding="utf-8"?>
-<w:styles xmlns:mc="http://schemas.openxmlformats.org/markup-compatibility/2006" xmlns:r="http://schemas.openxmlformats.org/officeDocument/2006/relationships" xmlns:w="http://schemas.openxmlformats.org/wordprocessingml/2006/main" xmlns:w14="http://schemas.microsoft.com/office/word/2010/wordml" xmlns:w15="http://schemas.microsoft.com/office/word/2012/wordml" xmlns:w16cid="http://schemas.microsoft.com/office/word/2016/wordml/cid" xmlns:w16se="http://schemas.microsoft.com/office/word/2015/wordml/symex" mc:Ignorable="w14 w15 w16se w16cid">
+<w:styles xmlns:mc="http://schemas.openxmlformats.org/markup-compatibility/2006" xmlns:r="http://schemas.openxmlformats.org/officeDocument/2006/relationships" xmlns:w="http://schemas.openxmlformats.org/wordprocessingml/2006/main" xmlns:w14="http://schemas.microsoft.com/office/word/2010/wordml" xmlns:w15="http://schemas.microsoft.com/office/word/2012/wordml" xmlns:w16cex="http://schemas.microsoft.com/office/word/2018/wordml/cex" xmlns:w16cid="http://schemas.microsoft.com/office/word/2016/wordml/cid" xmlns:w16="http://schemas.microsoft.com/office/word/2018/wordml" xmlns:w16se="http://schemas.microsoft.com/office/word/2015/wordml/symex" mc:Ignorable="w14 w15 w16se w16cid w16 w16cex">
   <w:docDefaults>
     <w:rPrDefault>
       <w:rPr>
@@ -3179,7 +3365,7 @@
       </w:pPr>
     </w:pPrDefault>
   </w:docDefaults>
-  <w:latentStyles w:defLockedState="0" w:defUIPriority="99" w:defSemiHidden="0" w:defUnhideWhenUsed="0" w:defQFormat="0" w:count="375">
+  <w:latentStyles w:defLockedState="0" w:defUIPriority="99" w:defSemiHidden="0" w:defUnhideWhenUsed="0" w:defQFormat="0" w:count="376">
     <w:lsdException w:name="Normal" w:uiPriority="0" w:qFormat="1"/>
     <w:lsdException w:name="heading 1" w:uiPriority="9" w:qFormat="1"/>
     <w:lsdException w:name="heading 2" w:semiHidden="1" w:uiPriority="9" w:unhideWhenUsed="1" w:qFormat="1"/>
@@ -3285,7 +3471,6 @@
     <w:lsdException w:name="HTML Sample" w:semiHidden="1" w:unhideWhenUsed="1"/>
     <w:lsdException w:name="HTML Typewriter" w:semiHidden="1" w:unhideWhenUsed="1"/>
     <w:lsdException w:name="HTML Variable" w:semiHidden="1" w:unhideWhenUsed="1"/>
-    <w:lsdException w:name="Normal Table" w:semiHidden="1" w:unhideWhenUsed="1"/>
     <w:lsdException w:name="annotation subject" w:semiHidden="1" w:unhideWhenUsed="1"/>
     <w:lsdException w:name="No List" w:semiHidden="1" w:unhideWhenUsed="1"/>
     <w:lsdException w:name="Outline List 1" w:semiHidden="1" w:unhideWhenUsed="1"/>
@@ -3332,10 +3517,8 @@
     <w:lsdException w:name="Table Subtle 2" w:semiHidden="1" w:unhideWhenUsed="1"/>
     <w:lsdException w:name="Table Web 1" w:semiHidden="1" w:unhideWhenUsed="1"/>
     <w:lsdException w:name="Table Web 2" w:semiHidden="1" w:unhideWhenUsed="1"/>
-    <w:lsdException w:name="Table Web 3" w:semiHidden="1" w:unhideWhenUsed="1"/>
     <w:lsdException w:name="Balloon Text" w:semiHidden="1" w:unhideWhenUsed="1"/>
     <w:lsdException w:name="Table Grid" w:uiPriority="39"/>
-    <w:lsdException w:name="Table Theme" w:semiHidden="1" w:unhideWhenUsed="1"/>
     <w:lsdException w:name="Placeholder Text" w:semiHidden="1"/>
     <w:lsdException w:name="No Spacing" w:uiPriority="1" w:qFormat="1"/>
     <w:lsdException w:name="Light Shading" w:uiPriority="60"/>
@@ -3555,6 +3738,7 @@
     <w:lsdException w:name="Smart Hyperlink" w:semiHidden="1" w:unhideWhenUsed="1"/>
     <w:lsdException w:name="Hashtag" w:semiHidden="1" w:unhideWhenUsed="1"/>
     <w:lsdException w:name="Unresolved Mention" w:semiHidden="1" w:unhideWhenUsed="1"/>
+    <w:lsdException w:name="Smart Link" w:semiHidden="1" w:unhideWhenUsed="1"/>
   </w:latentStyles>
   <w:style w:type="paragraph" w:default="1" w:styleId="Normal">
     <w:name w:val="Normal"/>
